--- a/docs/Документация/ПМИ.docx
+++ b/docs/Документация/ПМИ.docx
@@ -1,6 +1,6 @@
 
 <file path=word/document.xml><?xml version="1.0" encoding="utf-8"?>
-<w:document xmlns:wpc="http://schemas.microsoft.com/office/word/2010/wordprocessingCanvas" xmlns:mc="http://schemas.openxmlformats.org/markup-compatibility/2006" xmlns:o="urn:schemas-microsoft-com:office:office" xmlns:r="http://schemas.openxmlformats.org/officeDocument/2006/relationships" xmlns:m="http://schemas.openxmlformats.org/officeDocument/2006/math" xmlns:v="urn:schemas-microsoft-com:vml" xmlns:wp14="http://schemas.microsoft.com/office/word/2010/wordprocessingDrawing" xmlns:wp="http://schemas.openxmlformats.org/drawingml/2006/wordprocessingDrawing" xmlns:w10="urn:schemas-microsoft-com:office:word" xmlns:w="http://schemas.openxmlformats.org/wordprocessingml/2006/main" xmlns:w14="http://schemas.microsoft.com/office/word/2010/wordml" xmlns:w15="http://schemas.microsoft.com/office/word/2012/wordml" xmlns:wpg="http://schemas.microsoft.com/office/word/2010/wordprocessingGroup" xmlns:wpi="http://schemas.microsoft.com/office/word/2010/wordprocessingInk" xmlns:wne="http://schemas.microsoft.com/office/word/2006/wordml" xmlns:wps="http://schemas.microsoft.com/office/word/2010/wordprocessingShape" mc:Ignorable="w14 w15 wp14">
+<w:document xmlns:wpc="http://schemas.microsoft.com/office/word/2010/wordprocessingCanvas" xmlns:mc="http://schemas.openxmlformats.org/markup-compatibility/2006" xmlns:o="urn:schemas-microsoft-com:office:office" xmlns:r="http://schemas.openxmlformats.org/officeDocument/2006/relationships" xmlns:m="http://schemas.openxmlformats.org/officeDocument/2006/math" xmlns:v="urn:schemas-microsoft-com:vml" xmlns:wp14="http://schemas.microsoft.com/office/word/2010/wordprocessingDrawing" xmlns:wp="http://schemas.openxmlformats.org/drawingml/2006/wordprocessingDrawing" xmlns:w10="urn:schemas-microsoft-com:office:word" xmlns:w="http://schemas.openxmlformats.org/wordprocessingml/2006/main" xmlns:w14="http://schemas.microsoft.com/office/word/2010/wordml" xmlns:wpg="http://schemas.microsoft.com/office/word/2010/wordprocessingGroup" xmlns:wpi="http://schemas.microsoft.com/office/word/2010/wordprocessingInk" xmlns:wne="http://schemas.microsoft.com/office/word/2006/wordml" xmlns:wps="http://schemas.microsoft.com/office/word/2010/wordprocessingShape" mc:Ignorable="w14 wp14">
   <w:body>
     <w:p>
       <w:pPr>
@@ -2503,25 +2503,7 @@
           <w:sz w:val="24"/>
           <w:szCs w:val="24"/>
         </w:rPr>
-        <w:t xml:space="preserve">Проверка состава программной документации осуществляется визуально </w:t>
-      </w:r>
-      <w:proofErr w:type="spellStart"/>
-      <w:r>
-        <w:rPr>
-          <w:rFonts w:ascii="Times New Roman" w:hAnsi="Times New Roman" w:cs="Times New Roman"/>
-          <w:sz w:val="24"/>
-          <w:szCs w:val="24"/>
-        </w:rPr>
-        <w:t>путем</w:t>
-      </w:r>
-      <w:proofErr w:type="spellEnd"/>
-      <w:r>
-        <w:rPr>
-          <w:rFonts w:ascii="Times New Roman" w:hAnsi="Times New Roman" w:cs="Times New Roman"/>
-          <w:sz w:val="24"/>
-          <w:szCs w:val="24"/>
-        </w:rPr>
-        <w:t xml:space="preserve"> сравнения</w:t>
+        <w:t>Проверка состава программной документации осуществляется визуально путем сравнения</w:t>
       </w:r>
       <w:r>
         <w:rPr>
@@ -2547,23 +2529,13 @@
         </w:rPr>
         <w:t xml:space="preserve"> </w:t>
       </w:r>
-      <w:proofErr w:type="spellStart"/>
-      <w:r>
-        <w:rPr>
-          <w:rFonts w:ascii="Times New Roman" w:hAnsi="Times New Roman" w:cs="Times New Roman"/>
-          <w:sz w:val="24"/>
-          <w:szCs w:val="24"/>
-        </w:rPr>
-        <w:t>приведенному</w:t>
-      </w:r>
-      <w:proofErr w:type="spellEnd"/>
-      <w:r>
-        <w:rPr>
-          <w:rFonts w:ascii="Times New Roman" w:hAnsi="Times New Roman" w:cs="Times New Roman"/>
-          <w:sz w:val="24"/>
-          <w:szCs w:val="24"/>
-        </w:rPr>
-        <w:t xml:space="preserve"> в п. 4.1. При этом исходные тексты программ должны быть предоставлены</w:t>
+      <w:r>
+        <w:rPr>
+          <w:rFonts w:ascii="Times New Roman" w:hAnsi="Times New Roman" w:cs="Times New Roman"/>
+          <w:sz w:val="24"/>
+          <w:szCs w:val="24"/>
+        </w:rPr>
+        <w:t>приведенному в п. 4.1. При этом исходные тексты программ должны быть предоставлены</w:t>
       </w:r>
       <w:r>
         <w:rPr>
@@ -3096,23 +3068,13 @@
           <w:szCs w:val="24"/>
         </w:rPr>
       </w:pPr>
-      <w:proofErr w:type="gramStart"/>
-      <w:r>
-        <w:rPr>
-          <w:rFonts w:ascii="Times New Roman" w:hAnsi="Times New Roman" w:cs="Times New Roman"/>
-          <w:sz w:val="24"/>
-          <w:szCs w:val="24"/>
-        </w:rPr>
-        <w:t>проверка</w:t>
-      </w:r>
-      <w:proofErr w:type="gramEnd"/>
-      <w:r>
-        <w:rPr>
-          <w:rFonts w:ascii="Times New Roman" w:hAnsi="Times New Roman" w:cs="Times New Roman"/>
-          <w:sz w:val="24"/>
-          <w:szCs w:val="24"/>
-        </w:rPr>
-        <w:t xml:space="preserve"> использования только тех символов, которые указаны как применимые к</w:t>
+      <w:r>
+        <w:rPr>
+          <w:rFonts w:ascii="Times New Roman" w:hAnsi="Times New Roman" w:cs="Times New Roman"/>
+          <w:sz w:val="24"/>
+          <w:szCs w:val="24"/>
+        </w:rPr>
+        <w:t>проверка использования только тех символов, которые указаны как применимые к</w:t>
       </w:r>
       <w:r>
         <w:rPr>
@@ -3145,23 +3107,13 @@
           <w:szCs w:val="24"/>
         </w:rPr>
       </w:pPr>
-      <w:proofErr w:type="gramStart"/>
-      <w:r>
-        <w:rPr>
-          <w:rFonts w:ascii="Times New Roman" w:hAnsi="Times New Roman" w:cs="Times New Roman"/>
-          <w:sz w:val="24"/>
-          <w:szCs w:val="24"/>
-        </w:rPr>
-        <w:t>проверка</w:t>
-      </w:r>
-      <w:proofErr w:type="gramEnd"/>
-      <w:r>
-        <w:rPr>
-          <w:rFonts w:ascii="Times New Roman" w:hAnsi="Times New Roman" w:cs="Times New Roman"/>
-          <w:sz w:val="24"/>
-          <w:szCs w:val="24"/>
-        </w:rPr>
-        <w:t xml:space="preserve"> соответствия символов их назначению (экспертная оценка лица, проводящего испытания);</w:t>
+      <w:r>
+        <w:rPr>
+          <w:rFonts w:ascii="Times New Roman" w:hAnsi="Times New Roman" w:cs="Times New Roman"/>
+          <w:sz w:val="24"/>
+          <w:szCs w:val="24"/>
+        </w:rPr>
+        <w:t>проверка соответствия символов их назначению (экспертная оценка лица, проводящего испытания);</w:t>
       </w:r>
     </w:p>
     <w:p>
@@ -3178,23 +3130,13 @@
           <w:szCs w:val="24"/>
         </w:rPr>
       </w:pPr>
-      <w:proofErr w:type="gramStart"/>
-      <w:r>
-        <w:rPr>
-          <w:rFonts w:ascii="Times New Roman" w:hAnsi="Times New Roman" w:cs="Times New Roman"/>
-          <w:sz w:val="24"/>
-          <w:szCs w:val="24"/>
-        </w:rPr>
-        <w:t>проверка</w:t>
-      </w:r>
-      <w:proofErr w:type="gramEnd"/>
-      <w:r>
-        <w:rPr>
-          <w:rFonts w:ascii="Times New Roman" w:hAnsi="Times New Roman" w:cs="Times New Roman"/>
-          <w:sz w:val="24"/>
-          <w:szCs w:val="24"/>
-        </w:rPr>
-        <w:t xml:space="preserve"> правильности выполнения соединения линий (п. 4.2.3 ГОСТ 19.701-90);</w:t>
+      <w:r>
+        <w:rPr>
+          <w:rFonts w:ascii="Times New Roman" w:hAnsi="Times New Roman" w:cs="Times New Roman"/>
+          <w:sz w:val="24"/>
+          <w:szCs w:val="24"/>
+        </w:rPr>
+        <w:t>проверка правильности выполнения соединения линий (п. 4.2.3 ГОСТ 19.701-90);</w:t>
       </w:r>
     </w:p>
     <w:p>
@@ -3211,7 +3153,6 @@
           <w:szCs w:val="24"/>
         </w:rPr>
       </w:pPr>
-      <w:proofErr w:type="gramStart"/>
       <w:r>
         <w:rPr>
           <w:rFonts w:ascii="Times New Roman" w:hAnsi="Times New Roman" w:cs="Times New Roman"/>
@@ -3219,16 +3160,7 @@
           <w:szCs w:val="24"/>
         </w:rPr>
         <w:lastRenderedPageBreak/>
-        <w:t>проверка</w:t>
-      </w:r>
-      <w:proofErr w:type="gramEnd"/>
-      <w:r>
-        <w:rPr>
-          <w:rFonts w:ascii="Times New Roman" w:hAnsi="Times New Roman" w:cs="Times New Roman"/>
-          <w:sz w:val="24"/>
-          <w:szCs w:val="24"/>
-        </w:rPr>
-        <w:t xml:space="preserve"> того, что линии потока управления, выходящие из символа </w:t>
+        <w:t xml:space="preserve">проверка того, что линии потока управления, выходящие из символа </w:t>
       </w:r>
       <w:r>
         <w:rPr>
@@ -5634,35 +5566,43 @@
               <w:jc w:val="center"/>
             </w:pPr>
             <w:r>
+              <w:t>28</w:t>
+            </w:r>
+          </w:p>
+        </w:tc>
+        <w:tc>
+          <w:tcPr>
+            <w:tcW w:w="2585" w:type="dxa"/>
+            <w:vMerge/>
+          </w:tcPr>
+          <w:p/>
+        </w:tc>
+        <w:tc>
+          <w:tcPr>
+            <w:tcW w:w="2721" w:type="dxa"/>
+          </w:tcPr>
+          <w:p>
+            <w:r>
+              <w:t xml:space="preserve">Выбирает в поле </w:t>
+            </w:r>
+            <w:r>
               <w:lastRenderedPageBreak/>
-              <w:t>28</w:t>
-            </w:r>
-          </w:p>
-        </w:tc>
-        <w:tc>
-          <w:tcPr>
-            <w:tcW w:w="2585" w:type="dxa"/>
-            <w:vMerge/>
-          </w:tcPr>
-          <w:p/>
-        </w:tc>
-        <w:tc>
-          <w:tcPr>
-            <w:tcW w:w="2721" w:type="dxa"/>
-          </w:tcPr>
-          <w:p>
-            <w:r>
-              <w:t>Выбирает в поле «Образование» своё образование</w:t>
-            </w:r>
-          </w:p>
-        </w:tc>
-        <w:tc>
-          <w:tcPr>
-            <w:tcW w:w="2585" w:type="dxa"/>
-          </w:tcPr>
-          <w:p>
-            <w:r>
-              <w:t>После выбора образования, поле выделяется зелёной рамкой</w:t>
+              <w:t>«Образование» своё образование</w:t>
+            </w:r>
+          </w:p>
+        </w:tc>
+        <w:tc>
+          <w:tcPr>
+            <w:tcW w:w="2585" w:type="dxa"/>
+          </w:tcPr>
+          <w:p>
+            <w:r>
+              <w:lastRenderedPageBreak/>
+              <w:t xml:space="preserve">После выбора </w:t>
+            </w:r>
+            <w:r>
+              <w:lastRenderedPageBreak/>
+              <w:t>образования, поле выделяется зелёной рамкой</w:t>
             </w:r>
           </w:p>
         </w:tc>
@@ -5681,6 +5621,7 @@
               <w:jc w:val="center"/>
             </w:pPr>
             <w:r>
+              <w:lastRenderedPageBreak/>
               <w:t>29</w:t>
             </w:r>
           </w:p>
@@ -6286,14 +6227,11 @@
           </w:tcPr>
           <w:p>
             <w:r>
-              <w:t xml:space="preserve">Раскрывается панель с таблицей, в которой отображена </w:t>
-            </w:r>
+              <w:t xml:space="preserve">Раскрывается панель с таблицей, в которой отображена информация об </w:t>
+            </w:r>
+            <w:proofErr w:type="spellStart"/>
             <w:r>
               <w:lastRenderedPageBreak/>
-              <w:t xml:space="preserve">информация об </w:t>
-            </w:r>
-            <w:proofErr w:type="spellStart"/>
-            <w:r>
               <w:t>одногруппниках</w:t>
             </w:r>
             <w:proofErr w:type="spellEnd"/>
@@ -6424,33 +6362,17 @@
           </w:tcPr>
           <w:p>
             <w:r>
-              <w:t>Нажимает на панель «</w:t>
-            </w:r>
-            <w:proofErr w:type="spellStart"/>
-            <w:r>
-              <w:t>Пройденные</w:t>
-            </w:r>
-            <w:proofErr w:type="spellEnd"/>
-            <w:r>
-              <w:t xml:space="preserve"> тесты»</w:t>
-            </w:r>
-          </w:p>
-        </w:tc>
-        <w:tc>
-          <w:tcPr>
-            <w:tcW w:w="2585" w:type="dxa"/>
-          </w:tcPr>
-          <w:p>
-            <w:r>
-              <w:t xml:space="preserve">Раскрывается панель с таблицей, в которой отображена информация об </w:t>
-            </w:r>
-            <w:proofErr w:type="spellStart"/>
-            <w:r>
-              <w:t>пройденных</w:t>
-            </w:r>
-            <w:proofErr w:type="spellEnd"/>
-            <w:r>
-              <w:t xml:space="preserve"> тестах</w:t>
+              <w:t>Нажимает на панель «Пройденные тесты»</w:t>
+            </w:r>
+          </w:p>
+        </w:tc>
+        <w:tc>
+          <w:tcPr>
+            <w:tcW w:w="2585" w:type="dxa"/>
+          </w:tcPr>
+          <w:p>
+            <w:r>
+              <w:t>Раскрывается панель с таблицей, в которой отображена информация об пройденных тестах</w:t>
             </w:r>
           </w:p>
         </w:tc>
@@ -6486,33 +6408,17 @@
           </w:tcPr>
           <w:p>
             <w:r>
-              <w:t>Нажимает на название теста в открытой панели «</w:t>
-            </w:r>
-            <w:proofErr w:type="spellStart"/>
-            <w:r>
-              <w:t>Пройденные</w:t>
-            </w:r>
-            <w:proofErr w:type="spellEnd"/>
-            <w:r>
-              <w:t xml:space="preserve"> тесты»</w:t>
-            </w:r>
-          </w:p>
-        </w:tc>
-        <w:tc>
-          <w:tcPr>
-            <w:tcW w:w="2585" w:type="dxa"/>
-          </w:tcPr>
-          <w:p>
-            <w:r>
-              <w:t xml:space="preserve">Открывается страница с информацией об </w:t>
-            </w:r>
-            <w:proofErr w:type="spellStart"/>
-            <w:r>
-              <w:t>пройденном</w:t>
-            </w:r>
-            <w:proofErr w:type="spellEnd"/>
-            <w:r>
-              <w:t xml:space="preserve"> тесте</w:t>
+              <w:t>Нажимает на название теста в открытой панели «Пройденные тесты»</w:t>
+            </w:r>
+          </w:p>
+        </w:tc>
+        <w:tc>
+          <w:tcPr>
+            <w:tcW w:w="2585" w:type="dxa"/>
+          </w:tcPr>
+          <w:p>
+            <w:r>
+              <w:t>Открывается страница с информацией об пройденном тесте</w:t>
             </w:r>
           </w:p>
         </w:tc>
@@ -6684,15 +6590,7 @@
           </w:tcPr>
           <w:p>
             <w:r>
-              <w:t xml:space="preserve">Открыта страница с информацией об </w:t>
-            </w:r>
-            <w:proofErr w:type="spellStart"/>
-            <w:r>
-              <w:t>пройденном</w:t>
-            </w:r>
-            <w:proofErr w:type="spellEnd"/>
-            <w:r>
-              <w:t xml:space="preserve"> тесте</w:t>
+              <w:t>Открыта страница с информацией об пройденном тесте</w:t>
             </w:r>
           </w:p>
         </w:tc>
@@ -6952,11 +6850,7 @@
           </w:tcPr>
           <w:p>
             <w:r>
-              <w:t xml:space="preserve">Если введены корректные данные, то </w:t>
-            </w:r>
-            <w:r>
-              <w:lastRenderedPageBreak/>
-              <w:t>поле подсвечивается зелёной рамкой</w:t>
+              <w:t>Если введены корректные данные, то поле подсвечивается зелёной рамкой</w:t>
             </w:r>
           </w:p>
         </w:tc>
@@ -7683,11 +7577,7 @@
               <w:t>Если данные верны и пользователь существует, то происходит вход в панель управления</w:t>
             </w:r>
             <w:r>
-              <w:t xml:space="preserve">, </w:t>
-            </w:r>
-            <w:r>
-              <w:lastRenderedPageBreak/>
-              <w:t>иначе выводиться сообщение об ошибке</w:t>
+              <w:t>, иначе выводиться сообщение об ошибке</w:t>
             </w:r>
           </w:p>
         </w:tc>
@@ -7706,20 +7596,23 @@
               <w:jc w:val="center"/>
             </w:pPr>
             <w:r>
+              <w:t>70</w:t>
+            </w:r>
+          </w:p>
+        </w:tc>
+        <w:tc>
+          <w:tcPr>
+            <w:tcW w:w="2585" w:type="dxa"/>
+            <w:vMerge w:val="restart"/>
+            <w:vAlign w:val="center"/>
+          </w:tcPr>
+          <w:p>
+            <w:r>
+              <w:t xml:space="preserve">Администратор вошёл в </w:t>
+            </w:r>
+            <w:r>
               <w:lastRenderedPageBreak/>
-              <w:t>70</w:t>
-            </w:r>
-          </w:p>
-        </w:tc>
-        <w:tc>
-          <w:tcPr>
-            <w:tcW w:w="2585" w:type="dxa"/>
-            <w:vMerge w:val="restart"/>
-            <w:vAlign w:val="center"/>
-          </w:tcPr>
-          <w:p>
-            <w:r>
-              <w:t>Администратор вошёл в панель администратора</w:t>
+              <w:t>панель администратора</w:t>
             </w:r>
           </w:p>
         </w:tc>
@@ -7729,17 +7622,27 @@
           </w:tcPr>
           <w:p>
             <w:r>
-              <w:t>Нажимает на кнопку меню «Главная»</w:t>
-            </w:r>
-          </w:p>
-        </w:tc>
-        <w:tc>
-          <w:tcPr>
-            <w:tcW w:w="2585" w:type="dxa"/>
-          </w:tcPr>
-          <w:p>
-            <w:r>
-              <w:t>Открывается главная страница панели администратора</w:t>
+              <w:lastRenderedPageBreak/>
+              <w:t xml:space="preserve">Нажимает на кнопку </w:t>
+            </w:r>
+            <w:r>
+              <w:lastRenderedPageBreak/>
+              <w:t>меню «Главная»</w:t>
+            </w:r>
+          </w:p>
+        </w:tc>
+        <w:tc>
+          <w:tcPr>
+            <w:tcW w:w="2585" w:type="dxa"/>
+          </w:tcPr>
+          <w:p>
+            <w:r>
+              <w:lastRenderedPageBreak/>
+              <w:t xml:space="preserve">Открывается главная </w:t>
+            </w:r>
+            <w:r>
+              <w:lastRenderedPageBreak/>
+              <w:t>страница панели администратора</w:t>
             </w:r>
           </w:p>
         </w:tc>
@@ -7758,6 +7661,7 @@
               <w:jc w:val="center"/>
             </w:pPr>
             <w:r>
+              <w:lastRenderedPageBreak/>
               <w:t>71</w:t>
             </w:r>
           </w:p>
@@ -8645,7 +8549,6 @@
               <w:jc w:val="center"/>
             </w:pPr>
             <w:r>
-              <w:lastRenderedPageBreak/>
               <w:t>88</w:t>
             </w:r>
           </w:p>
@@ -8692,6 +8595,7 @@
               <w:jc w:val="center"/>
             </w:pPr>
             <w:r>
+              <w:lastRenderedPageBreak/>
               <w:t>89</w:t>
             </w:r>
           </w:p>
@@ -9180,7 +9084,7 @@
       </w:tr>
       <w:tr>
         <w:trPr>
-          <w:trHeight w:val="236"/>
+          <w:trHeight w:val="56"/>
         </w:trPr>
         <w:tc>
           <w:tcPr>
@@ -9522,7 +9426,6 @@
               <w:jc w:val="center"/>
             </w:pPr>
             <w:r>
-              <w:lastRenderedPageBreak/>
               <w:t>106</w:t>
             </w:r>
           </w:p>
@@ -9600,7 +9503,11 @@
           </w:tcPr>
           <w:p>
             <w:r>
-              <w:t>Отображается посещаемость выбранного студента</w:t>
+              <w:t xml:space="preserve">Отображается посещаемость </w:t>
+            </w:r>
+            <w:r>
+              <w:lastRenderedPageBreak/>
+              <w:t>выбранного студента</w:t>
             </w:r>
           </w:p>
         </w:tc>
@@ -9619,6 +9526,7 @@
               <w:jc w:val="center"/>
             </w:pPr>
             <w:r>
+              <w:lastRenderedPageBreak/>
               <w:t>108</w:t>
             </w:r>
           </w:p>
@@ -9669,8 +9577,6 @@
             <w:pPr>
               <w:jc w:val="center"/>
             </w:pPr>
-            <w:bookmarkStart w:id="0" w:name="_GoBack"/>
-            <w:bookmarkEnd w:id="0"/>
             <w:r>
               <w:t>109</w:t>
             </w:r>
@@ -9714,6 +9620,8 @@
           <w:szCs w:val="24"/>
         </w:rPr>
       </w:pPr>
+      <w:bookmarkStart w:id="0" w:name="_GoBack"/>
+      <w:bookmarkEnd w:id="0"/>
     </w:p>
     <w:sectPr>
       <w:pgSz w:w="11906" w:h="16838"/>
@@ -9726,7 +9634,7 @@
 </file>
 
 <file path=word/numbering.xml><?xml version="1.0" encoding="utf-8"?>
-<w:numbering xmlns:wpc="http://schemas.microsoft.com/office/word/2010/wordprocessingCanvas" xmlns:mc="http://schemas.openxmlformats.org/markup-compatibility/2006" xmlns:o="urn:schemas-microsoft-com:office:office" xmlns:r="http://schemas.openxmlformats.org/officeDocument/2006/relationships" xmlns:m="http://schemas.openxmlformats.org/officeDocument/2006/math" xmlns:v="urn:schemas-microsoft-com:vml" xmlns:wp14="http://schemas.microsoft.com/office/word/2010/wordprocessingDrawing" xmlns:wp="http://schemas.openxmlformats.org/drawingml/2006/wordprocessingDrawing" xmlns:w10="urn:schemas-microsoft-com:office:word" xmlns:w="http://schemas.openxmlformats.org/wordprocessingml/2006/main" xmlns:w14="http://schemas.microsoft.com/office/word/2010/wordml" xmlns:w15="http://schemas.microsoft.com/office/word/2012/wordml" xmlns:wpg="http://schemas.microsoft.com/office/word/2010/wordprocessingGroup" xmlns:wpi="http://schemas.microsoft.com/office/word/2010/wordprocessingInk" xmlns:wne="http://schemas.microsoft.com/office/word/2006/wordml" xmlns:wps="http://schemas.microsoft.com/office/word/2010/wordprocessingShape" mc:Ignorable="w14 w15 wp14">
+<w:numbering xmlns:wpc="http://schemas.microsoft.com/office/word/2010/wordprocessingCanvas" xmlns:mc="http://schemas.openxmlformats.org/markup-compatibility/2006" xmlns:o="urn:schemas-microsoft-com:office:office" xmlns:r="http://schemas.openxmlformats.org/officeDocument/2006/relationships" xmlns:m="http://schemas.openxmlformats.org/officeDocument/2006/math" xmlns:v="urn:schemas-microsoft-com:vml" xmlns:wp14="http://schemas.microsoft.com/office/word/2010/wordprocessingDrawing" xmlns:wp="http://schemas.openxmlformats.org/drawingml/2006/wordprocessingDrawing" xmlns:w10="urn:schemas-microsoft-com:office:word" xmlns:w="http://schemas.openxmlformats.org/wordprocessingml/2006/main" xmlns:w14="http://schemas.microsoft.com/office/word/2010/wordml" xmlns:wpg="http://schemas.microsoft.com/office/word/2010/wordprocessingGroup" xmlns:wpi="http://schemas.microsoft.com/office/word/2010/wordprocessingInk" xmlns:wne="http://schemas.microsoft.com/office/word/2006/wordml" xmlns:wps="http://schemas.microsoft.com/office/word/2010/wordprocessingShape" mc:Ignorable="w14 wp14">
   <w:abstractNum w:abstractNumId="0">
     <w:nsid w:val="0E96522D"/>
     <w:multiLevelType w:val="hybridMultilevel"/>
@@ -11601,7 +11509,7 @@
 </file>
 
 <file path=word/styles.xml><?xml version="1.0" encoding="utf-8"?>
-<w:styles xmlns:mc="http://schemas.openxmlformats.org/markup-compatibility/2006" xmlns:r="http://schemas.openxmlformats.org/officeDocument/2006/relationships" xmlns:w="http://schemas.openxmlformats.org/wordprocessingml/2006/main" xmlns:w14="http://schemas.microsoft.com/office/word/2010/wordml" xmlns:w15="http://schemas.microsoft.com/office/word/2012/wordml" mc:Ignorable="w14 w15">
+<w:styles xmlns:mc="http://schemas.openxmlformats.org/markup-compatibility/2006" xmlns:r="http://schemas.openxmlformats.org/officeDocument/2006/relationships" xmlns:w="http://schemas.openxmlformats.org/wordprocessingml/2006/main" xmlns:w14="http://schemas.microsoft.com/office/word/2010/wordml" mc:Ignorable="w14">
   <w:docDefaults>
     <w:rPrDefault>
       <w:rPr>
@@ -11617,378 +11525,144 @@
       </w:pPr>
     </w:pPrDefault>
   </w:docDefaults>
-  <w:latentStyles w:defLockedState="0" w:defUIPriority="99" w:defSemiHidden="0" w:defUnhideWhenUsed="0" w:defQFormat="0" w:count="371">
-    <w:lsdException w:name="Normal" w:uiPriority="0" w:qFormat="1"/>
-    <w:lsdException w:name="heading 1" w:uiPriority="9" w:qFormat="1"/>
-    <w:lsdException w:name="heading 2" w:semiHidden="1" w:uiPriority="9" w:unhideWhenUsed="1" w:qFormat="1"/>
-    <w:lsdException w:name="heading 3" w:semiHidden="1" w:uiPriority="9" w:unhideWhenUsed="1" w:qFormat="1"/>
-    <w:lsdException w:name="heading 4" w:semiHidden="1" w:uiPriority="9" w:unhideWhenUsed="1" w:qFormat="1"/>
-    <w:lsdException w:name="heading 5" w:semiHidden="1" w:uiPriority="9" w:unhideWhenUsed="1" w:qFormat="1"/>
-    <w:lsdException w:name="heading 6" w:semiHidden="1" w:uiPriority="9" w:unhideWhenUsed="1" w:qFormat="1"/>
-    <w:lsdException w:name="heading 7" w:semiHidden="1" w:uiPriority="9" w:unhideWhenUsed="1" w:qFormat="1"/>
-    <w:lsdException w:name="heading 8" w:semiHidden="1" w:uiPriority="9" w:unhideWhenUsed="1" w:qFormat="1"/>
-    <w:lsdException w:name="heading 9" w:semiHidden="1" w:uiPriority="9" w:unhideWhenUsed="1" w:qFormat="1"/>
-    <w:lsdException w:name="index 1" w:semiHidden="1" w:unhideWhenUsed="1"/>
-    <w:lsdException w:name="index 2" w:semiHidden="1" w:unhideWhenUsed="1"/>
-    <w:lsdException w:name="index 3" w:semiHidden="1" w:unhideWhenUsed="1"/>
-    <w:lsdException w:name="index 4" w:semiHidden="1" w:unhideWhenUsed="1"/>
-    <w:lsdException w:name="index 5" w:semiHidden="1" w:unhideWhenUsed="1"/>
-    <w:lsdException w:name="index 6" w:semiHidden="1" w:unhideWhenUsed="1"/>
-    <w:lsdException w:name="index 7" w:semiHidden="1" w:unhideWhenUsed="1"/>
-    <w:lsdException w:name="index 8" w:semiHidden="1" w:unhideWhenUsed="1"/>
-    <w:lsdException w:name="index 9" w:semiHidden="1" w:unhideWhenUsed="1"/>
-    <w:lsdException w:name="toc 1" w:semiHidden="1" w:uiPriority="39" w:unhideWhenUsed="1"/>
-    <w:lsdException w:name="toc 2" w:semiHidden="1" w:uiPriority="39" w:unhideWhenUsed="1"/>
-    <w:lsdException w:name="toc 3" w:semiHidden="1" w:uiPriority="39" w:unhideWhenUsed="1"/>
-    <w:lsdException w:name="toc 4" w:semiHidden="1" w:uiPriority="39" w:unhideWhenUsed="1"/>
-    <w:lsdException w:name="toc 5" w:semiHidden="1" w:uiPriority="39" w:unhideWhenUsed="1"/>
-    <w:lsdException w:name="toc 6" w:semiHidden="1" w:uiPriority="39" w:unhideWhenUsed="1"/>
-    <w:lsdException w:name="toc 7" w:semiHidden="1" w:uiPriority="39" w:unhideWhenUsed="1"/>
-    <w:lsdException w:name="toc 8" w:semiHidden="1" w:uiPriority="39" w:unhideWhenUsed="1"/>
-    <w:lsdException w:name="toc 9" w:semiHidden="1" w:uiPriority="39" w:unhideWhenUsed="1"/>
-    <w:lsdException w:name="Normal Indent" w:semiHidden="1" w:unhideWhenUsed="1"/>
-    <w:lsdException w:name="footnote text" w:semiHidden="1" w:unhideWhenUsed="1"/>
-    <w:lsdException w:name="annotation text" w:semiHidden="1" w:unhideWhenUsed="1"/>
-    <w:lsdException w:name="header" w:semiHidden="1" w:unhideWhenUsed="1"/>
-    <w:lsdException w:name="footer" w:semiHidden="1" w:unhideWhenUsed="1"/>
-    <w:lsdException w:name="index heading" w:semiHidden="1" w:unhideWhenUsed="1"/>
-    <w:lsdException w:name="caption" w:semiHidden="1" w:uiPriority="35" w:unhideWhenUsed="1" w:qFormat="1"/>
-    <w:lsdException w:name="table of figures" w:semiHidden="1" w:unhideWhenUsed="1"/>
-    <w:lsdException w:name="envelope address" w:semiHidden="1" w:unhideWhenUsed="1"/>
-    <w:lsdException w:name="envelope return" w:semiHidden="1" w:unhideWhenUsed="1"/>
-    <w:lsdException w:name="footnote reference" w:semiHidden="1" w:unhideWhenUsed="1"/>
-    <w:lsdException w:name="annotation reference" w:semiHidden="1" w:unhideWhenUsed="1"/>
-    <w:lsdException w:name="line number" w:semiHidden="1" w:unhideWhenUsed="1"/>
-    <w:lsdException w:name="page number" w:semiHidden="1" w:unhideWhenUsed="1"/>
-    <w:lsdException w:name="endnote reference" w:semiHidden="1" w:unhideWhenUsed="1"/>
-    <w:lsdException w:name="endnote text" w:semiHidden="1" w:unhideWhenUsed="1"/>
-    <w:lsdException w:name="table of authorities" w:semiHidden="1" w:unhideWhenUsed="1"/>
-    <w:lsdException w:name="macro" w:semiHidden="1" w:unhideWhenUsed="1"/>
-    <w:lsdException w:name="toa heading" w:semiHidden="1" w:unhideWhenUsed="1"/>
-    <w:lsdException w:name="List" w:semiHidden="1" w:unhideWhenUsed="1"/>
-    <w:lsdException w:name="List Bullet" w:semiHidden="1" w:unhideWhenUsed="1"/>
-    <w:lsdException w:name="List Number" w:semiHidden="1" w:unhideWhenUsed="1"/>
-    <w:lsdException w:name="List 2" w:semiHidden="1" w:unhideWhenUsed="1"/>
-    <w:lsdException w:name="List 3" w:semiHidden="1" w:unhideWhenUsed="1"/>
-    <w:lsdException w:name="List 4" w:semiHidden="1" w:unhideWhenUsed="1"/>
-    <w:lsdException w:name="List 5" w:semiHidden="1" w:unhideWhenUsed="1"/>
-    <w:lsdException w:name="List Bullet 2" w:semiHidden="1" w:unhideWhenUsed="1"/>
-    <w:lsdException w:name="List Bullet 3" w:semiHidden="1" w:unhideWhenUsed="1"/>
-    <w:lsdException w:name="List Bullet 4" w:semiHidden="1" w:unhideWhenUsed="1"/>
-    <w:lsdException w:name="List Bullet 5" w:semiHidden="1" w:unhideWhenUsed="1"/>
-    <w:lsdException w:name="List Number 2" w:semiHidden="1" w:unhideWhenUsed="1"/>
-    <w:lsdException w:name="List Number 3" w:semiHidden="1" w:unhideWhenUsed="1"/>
-    <w:lsdException w:name="List Number 4" w:semiHidden="1" w:unhideWhenUsed="1"/>
-    <w:lsdException w:name="List Number 5" w:semiHidden="1" w:unhideWhenUsed="1"/>
-    <w:lsdException w:name="Title" w:uiPriority="10" w:qFormat="1"/>
-    <w:lsdException w:name="Closing" w:semiHidden="1" w:unhideWhenUsed="1"/>
-    <w:lsdException w:name="Signature" w:semiHidden="1" w:unhideWhenUsed="1"/>
-    <w:lsdException w:name="Default Paragraph Font" w:semiHidden="1" w:uiPriority="1" w:unhideWhenUsed="1"/>
-    <w:lsdException w:name="Body Text" w:semiHidden="1" w:unhideWhenUsed="1"/>
-    <w:lsdException w:name="Body Text Indent" w:semiHidden="1" w:unhideWhenUsed="1"/>
-    <w:lsdException w:name="List Continue" w:semiHidden="1" w:unhideWhenUsed="1"/>
-    <w:lsdException w:name="List Continue 2" w:semiHidden="1" w:unhideWhenUsed="1"/>
-    <w:lsdException w:name="List Continue 3" w:semiHidden="1" w:unhideWhenUsed="1"/>
-    <w:lsdException w:name="List Continue 4" w:semiHidden="1" w:unhideWhenUsed="1"/>
-    <w:lsdException w:name="List Continue 5" w:semiHidden="1" w:unhideWhenUsed="1"/>
-    <w:lsdException w:name="Message Header" w:semiHidden="1" w:unhideWhenUsed="1"/>
-    <w:lsdException w:name="Subtitle" w:uiPriority="11" w:qFormat="1"/>
-    <w:lsdException w:name="Salutation" w:semiHidden="1" w:unhideWhenUsed="1"/>
-    <w:lsdException w:name="Date" w:semiHidden="1" w:unhideWhenUsed="1"/>
-    <w:lsdException w:name="Body Text First Indent" w:semiHidden="1" w:unhideWhenUsed="1"/>
-    <w:lsdException w:name="Body Text First Indent 2" w:semiHidden="1" w:unhideWhenUsed="1"/>
-    <w:lsdException w:name="Note Heading" w:semiHidden="1" w:unhideWhenUsed="1"/>
-    <w:lsdException w:name="Body Text 2" w:semiHidden="1" w:unhideWhenUsed="1"/>
-    <w:lsdException w:name="Body Text 3" w:semiHidden="1" w:unhideWhenUsed="1"/>
-    <w:lsdException w:name="Body Text Indent 2" w:semiHidden="1" w:unhideWhenUsed="1"/>
-    <w:lsdException w:name="Body Text Indent 3" w:semiHidden="1" w:unhideWhenUsed="1"/>
-    <w:lsdException w:name="Block Text" w:semiHidden="1" w:unhideWhenUsed="1"/>
-    <w:lsdException w:name="Hyperlink" w:semiHidden="1" w:unhideWhenUsed="1"/>
-    <w:lsdException w:name="FollowedHyperlink" w:semiHidden="1" w:unhideWhenUsed="1"/>
-    <w:lsdException w:name="Strong" w:uiPriority="22" w:qFormat="1"/>
-    <w:lsdException w:name="Emphasis" w:uiPriority="20" w:qFormat="1"/>
-    <w:lsdException w:name="Document Map" w:semiHidden="1" w:unhideWhenUsed="1"/>
-    <w:lsdException w:name="Plain Text" w:semiHidden="1" w:unhideWhenUsed="1"/>
-    <w:lsdException w:name="E-mail Signature" w:semiHidden="1" w:unhideWhenUsed="1"/>
-    <w:lsdException w:name="HTML Top of Form" w:semiHidden="1" w:unhideWhenUsed="1"/>
-    <w:lsdException w:name="HTML Bottom of Form" w:semiHidden="1" w:unhideWhenUsed="1"/>
-    <w:lsdException w:name="Normal (Web)" w:semiHidden="1" w:unhideWhenUsed="1"/>
-    <w:lsdException w:name="HTML Acronym" w:semiHidden="1" w:unhideWhenUsed="1"/>
-    <w:lsdException w:name="HTML Address" w:semiHidden="1" w:unhideWhenUsed="1"/>
-    <w:lsdException w:name="HTML Cite" w:semiHidden="1" w:unhideWhenUsed="1"/>
-    <w:lsdException w:name="HTML Code" w:semiHidden="1" w:unhideWhenUsed="1"/>
-    <w:lsdException w:name="HTML Definition" w:semiHidden="1" w:unhideWhenUsed="1"/>
-    <w:lsdException w:name="HTML Keyboard" w:semiHidden="1" w:unhideWhenUsed="1"/>
-    <w:lsdException w:name="HTML Preformatted" w:semiHidden="1" w:unhideWhenUsed="1"/>
-    <w:lsdException w:name="HTML Sample" w:semiHidden="1" w:unhideWhenUsed="1"/>
-    <w:lsdException w:name="HTML Typewriter" w:semiHidden="1" w:unhideWhenUsed="1"/>
-    <w:lsdException w:name="HTML Variable" w:semiHidden="1" w:unhideWhenUsed="1"/>
-    <w:lsdException w:name="Normal Table" w:semiHidden="1" w:unhideWhenUsed="1"/>
-    <w:lsdException w:name="annotation subject" w:semiHidden="1" w:unhideWhenUsed="1"/>
-    <w:lsdException w:name="No List" w:semiHidden="1" w:unhideWhenUsed="1"/>
-    <w:lsdException w:name="Outline List 1" w:semiHidden="1" w:unhideWhenUsed="1"/>
-    <w:lsdException w:name="Outline List 2" w:semiHidden="1" w:unhideWhenUsed="1"/>
-    <w:lsdException w:name="Outline List 3" w:semiHidden="1" w:unhideWhenUsed="1"/>
-    <w:lsdException w:name="Table Simple 1" w:semiHidden="1" w:unhideWhenUsed="1"/>
-    <w:lsdException w:name="Table Simple 2" w:semiHidden="1" w:unhideWhenUsed="1"/>
-    <w:lsdException w:name="Table Simple 3" w:semiHidden="1" w:unhideWhenUsed="1"/>
-    <w:lsdException w:name="Table Classic 1" w:semiHidden="1" w:unhideWhenUsed="1"/>
-    <w:lsdException w:name="Table Classic 2" w:semiHidden="1" w:unhideWhenUsed="1"/>
-    <w:lsdException w:name="Table Classic 3" w:semiHidden="1" w:unhideWhenUsed="1"/>
-    <w:lsdException w:name="Table Classic 4" w:semiHidden="1" w:unhideWhenUsed="1"/>
-    <w:lsdException w:name="Table Colorful 1" w:semiHidden="1" w:unhideWhenUsed="1"/>
-    <w:lsdException w:name="Table Colorful 2" w:semiHidden="1" w:unhideWhenUsed="1"/>
-    <w:lsdException w:name="Table Colorful 3" w:semiHidden="1" w:unhideWhenUsed="1"/>
-    <w:lsdException w:name="Table Columns 1" w:semiHidden="1" w:unhideWhenUsed="1"/>
-    <w:lsdException w:name="Table Columns 2" w:semiHidden="1" w:unhideWhenUsed="1"/>
-    <w:lsdException w:name="Table Columns 3" w:semiHidden="1" w:unhideWhenUsed="1"/>
-    <w:lsdException w:name="Table Columns 4" w:semiHidden="1" w:unhideWhenUsed="1"/>
-    <w:lsdException w:name="Table Columns 5" w:semiHidden="1" w:unhideWhenUsed="1"/>
-    <w:lsdException w:name="Table Grid 1" w:semiHidden="1" w:unhideWhenUsed="1"/>
-    <w:lsdException w:name="Table Grid 2" w:semiHidden="1" w:unhideWhenUsed="1"/>
-    <w:lsdException w:name="Table Grid 3" w:semiHidden="1" w:unhideWhenUsed="1"/>
-    <w:lsdException w:name="Table Grid 4" w:semiHidden="1" w:unhideWhenUsed="1"/>
-    <w:lsdException w:name="Table Grid 5" w:semiHidden="1" w:unhideWhenUsed="1"/>
-    <w:lsdException w:name="Table Grid 6" w:semiHidden="1" w:unhideWhenUsed="1"/>
-    <w:lsdException w:name="Table Grid 7" w:semiHidden="1" w:unhideWhenUsed="1"/>
-    <w:lsdException w:name="Table Grid 8" w:semiHidden="1" w:unhideWhenUsed="1"/>
-    <w:lsdException w:name="Table List 1" w:semiHidden="1" w:unhideWhenUsed="1"/>
-    <w:lsdException w:name="Table List 2" w:semiHidden="1" w:unhideWhenUsed="1"/>
-    <w:lsdException w:name="Table List 3" w:semiHidden="1" w:unhideWhenUsed="1"/>
-    <w:lsdException w:name="Table List 4" w:semiHidden="1" w:unhideWhenUsed="1"/>
-    <w:lsdException w:name="Table List 5" w:semiHidden="1" w:unhideWhenUsed="1"/>
-    <w:lsdException w:name="Table List 6" w:semiHidden="1" w:unhideWhenUsed="1"/>
-    <w:lsdException w:name="Table List 7" w:semiHidden="1" w:unhideWhenUsed="1"/>
-    <w:lsdException w:name="Table List 8" w:semiHidden="1" w:unhideWhenUsed="1"/>
-    <w:lsdException w:name="Table 3D effects 1" w:semiHidden="1" w:unhideWhenUsed="1"/>
-    <w:lsdException w:name="Table 3D effects 2" w:semiHidden="1" w:unhideWhenUsed="1"/>
-    <w:lsdException w:name="Table 3D effects 3" w:semiHidden="1" w:unhideWhenUsed="1"/>
-    <w:lsdException w:name="Table Contemporary" w:semiHidden="1" w:unhideWhenUsed="1"/>
-    <w:lsdException w:name="Table Elegant" w:semiHidden="1" w:unhideWhenUsed="1"/>
-    <w:lsdException w:name="Table Professional" w:semiHidden="1" w:unhideWhenUsed="1"/>
-    <w:lsdException w:name="Table Subtle 1" w:semiHidden="1" w:unhideWhenUsed="1"/>
-    <w:lsdException w:name="Table Subtle 2" w:semiHidden="1" w:unhideWhenUsed="1"/>
-    <w:lsdException w:name="Table Web 1" w:semiHidden="1" w:unhideWhenUsed="1"/>
-    <w:lsdException w:name="Table Web 2" w:semiHidden="1" w:unhideWhenUsed="1"/>
-    <w:lsdException w:name="Table Web 3" w:semiHidden="1" w:unhideWhenUsed="1"/>
-    <w:lsdException w:name="Balloon Text" w:semiHidden="1" w:unhideWhenUsed="1"/>
-    <w:lsdException w:name="Table Grid" w:uiPriority="39"/>
-    <w:lsdException w:name="Table Theme" w:semiHidden="1" w:unhideWhenUsed="1"/>
-    <w:lsdException w:name="Placeholder Text" w:semiHidden="1"/>
-    <w:lsdException w:name="No Spacing" w:uiPriority="1" w:qFormat="1"/>
-    <w:lsdException w:name="Light Shading" w:uiPriority="60"/>
-    <w:lsdException w:name="Light List" w:uiPriority="61"/>
-    <w:lsdException w:name="Light Grid" w:uiPriority="62"/>
-    <w:lsdException w:name="Medium Shading 1" w:uiPriority="63"/>
-    <w:lsdException w:name="Medium Shading 2" w:uiPriority="64"/>
-    <w:lsdException w:name="Medium List 1" w:uiPriority="65"/>
-    <w:lsdException w:name="Medium List 2" w:uiPriority="66"/>
-    <w:lsdException w:name="Medium Grid 1" w:uiPriority="67"/>
-    <w:lsdException w:name="Medium Grid 2" w:uiPriority="68"/>
-    <w:lsdException w:name="Medium Grid 3" w:uiPriority="69"/>
-    <w:lsdException w:name="Dark List" w:uiPriority="70"/>
-    <w:lsdException w:name="Colorful Shading" w:uiPriority="71"/>
-    <w:lsdException w:name="Colorful List" w:uiPriority="72"/>
-    <w:lsdException w:name="Colorful Grid" w:uiPriority="73"/>
-    <w:lsdException w:name="Light Shading Accent 1" w:uiPriority="60"/>
-    <w:lsdException w:name="Light List Accent 1" w:uiPriority="61"/>
-    <w:lsdException w:name="Light Grid Accent 1" w:uiPriority="62"/>
-    <w:lsdException w:name="Medium Shading 1 Accent 1" w:uiPriority="63"/>
-    <w:lsdException w:name="Medium Shading 2 Accent 1" w:uiPriority="64"/>
-    <w:lsdException w:name="Medium List 1 Accent 1" w:uiPriority="65"/>
-    <w:lsdException w:name="Revision" w:semiHidden="1"/>
-    <w:lsdException w:name="List Paragraph" w:uiPriority="34" w:qFormat="1"/>
-    <w:lsdException w:name="Quote" w:uiPriority="29" w:qFormat="1"/>
-    <w:lsdException w:name="Intense Quote" w:uiPriority="30" w:qFormat="1"/>
-    <w:lsdException w:name="Medium List 2 Accent 1" w:uiPriority="66"/>
-    <w:lsdException w:name="Medium Grid 1 Accent 1" w:uiPriority="67"/>
-    <w:lsdException w:name="Medium Grid 2 Accent 1" w:uiPriority="68"/>
-    <w:lsdException w:name="Medium Grid 3 Accent 1" w:uiPriority="69"/>
-    <w:lsdException w:name="Dark List Accent 1" w:uiPriority="70"/>
-    <w:lsdException w:name="Colorful Shading Accent 1" w:uiPriority="71"/>
-    <w:lsdException w:name="Colorful List Accent 1" w:uiPriority="72"/>
-    <w:lsdException w:name="Colorful Grid Accent 1" w:uiPriority="73"/>
-    <w:lsdException w:name="Light Shading Accent 2" w:uiPriority="60"/>
-    <w:lsdException w:name="Light List Accent 2" w:uiPriority="61"/>
-    <w:lsdException w:name="Light Grid Accent 2" w:uiPriority="62"/>
-    <w:lsdException w:name="Medium Shading 1 Accent 2" w:uiPriority="63"/>
-    <w:lsdException w:name="Medium Shading 2 Accent 2" w:uiPriority="64"/>
-    <w:lsdException w:name="Medium List 1 Accent 2" w:uiPriority="65"/>
-    <w:lsdException w:name="Medium List 2 Accent 2" w:uiPriority="66"/>
-    <w:lsdException w:name="Medium Grid 1 Accent 2" w:uiPriority="67"/>
-    <w:lsdException w:name="Medium Grid 2 Accent 2" w:uiPriority="68"/>
-    <w:lsdException w:name="Medium Grid 3 Accent 2" w:uiPriority="69"/>
-    <w:lsdException w:name="Dark List Accent 2" w:uiPriority="70"/>
-    <w:lsdException w:name="Colorful Shading Accent 2" w:uiPriority="71"/>
-    <w:lsdException w:name="Colorful List Accent 2" w:uiPriority="72"/>
-    <w:lsdException w:name="Colorful Grid Accent 2" w:uiPriority="73"/>
-    <w:lsdException w:name="Light Shading Accent 3" w:uiPriority="60"/>
-    <w:lsdException w:name="Light List Accent 3" w:uiPriority="61"/>
-    <w:lsdException w:name="Light Grid Accent 3" w:uiPriority="62"/>
-    <w:lsdException w:name="Medium Shading 1 Accent 3" w:uiPriority="63"/>
-    <w:lsdException w:name="Medium Shading 2 Accent 3" w:uiPriority="64"/>
-    <w:lsdException w:name="Medium List 1 Accent 3" w:uiPriority="65"/>
-    <w:lsdException w:name="Medium List 2 Accent 3" w:uiPriority="66"/>
-    <w:lsdException w:name="Medium Grid 1 Accent 3" w:uiPriority="67"/>
-    <w:lsdException w:name="Medium Grid 2 Accent 3" w:uiPriority="68"/>
-    <w:lsdException w:name="Medium Grid 3 Accent 3" w:uiPriority="69"/>
-    <w:lsdException w:name="Dark List Accent 3" w:uiPriority="70"/>
-    <w:lsdException w:name="Colorful Shading Accent 3" w:uiPriority="71"/>
-    <w:lsdException w:name="Colorful List Accent 3" w:uiPriority="72"/>
-    <w:lsdException w:name="Colorful Grid Accent 3" w:uiPriority="73"/>
-    <w:lsdException w:name="Light Shading Accent 4" w:uiPriority="60"/>
-    <w:lsdException w:name="Light List Accent 4" w:uiPriority="61"/>
-    <w:lsdException w:name="Light Grid Accent 4" w:uiPriority="62"/>
-    <w:lsdException w:name="Medium Shading 1 Accent 4" w:uiPriority="63"/>
-    <w:lsdException w:name="Medium Shading 2 Accent 4" w:uiPriority="64"/>
-    <w:lsdException w:name="Medium List 1 Accent 4" w:uiPriority="65"/>
-    <w:lsdException w:name="Medium List 2 Accent 4" w:uiPriority="66"/>
-    <w:lsdException w:name="Medium Grid 1 Accent 4" w:uiPriority="67"/>
-    <w:lsdException w:name="Medium Grid 2 Accent 4" w:uiPriority="68"/>
-    <w:lsdException w:name="Medium Grid 3 Accent 4" w:uiPriority="69"/>
-    <w:lsdException w:name="Dark List Accent 4" w:uiPriority="70"/>
-    <w:lsdException w:name="Colorful Shading Accent 4" w:uiPriority="71"/>
-    <w:lsdException w:name="Colorful List Accent 4" w:uiPriority="72"/>
-    <w:lsdException w:name="Colorful Grid Accent 4" w:uiPriority="73"/>
-    <w:lsdException w:name="Light Shading Accent 5" w:uiPriority="60"/>
-    <w:lsdException w:name="Light List Accent 5" w:uiPriority="61"/>
-    <w:lsdException w:name="Light Grid Accent 5" w:uiPriority="62"/>
-    <w:lsdException w:name="Medium Shading 1 Accent 5" w:uiPriority="63"/>
-    <w:lsdException w:name="Medium Shading 2 Accent 5" w:uiPriority="64"/>
-    <w:lsdException w:name="Medium List 1 Accent 5" w:uiPriority="65"/>
-    <w:lsdException w:name="Medium List 2 Accent 5" w:uiPriority="66"/>
-    <w:lsdException w:name="Medium Grid 1 Accent 5" w:uiPriority="67"/>
-    <w:lsdException w:name="Medium Grid 2 Accent 5" w:uiPriority="68"/>
-    <w:lsdException w:name="Medium Grid 3 Accent 5" w:uiPriority="69"/>
-    <w:lsdException w:name="Dark List Accent 5" w:uiPriority="70"/>
-    <w:lsdException w:name="Colorful Shading Accent 5" w:uiPriority="71"/>
-    <w:lsdException w:name="Colorful List Accent 5" w:uiPriority="72"/>
-    <w:lsdException w:name="Colorful Grid Accent 5" w:uiPriority="73"/>
-    <w:lsdException w:name="Light Shading Accent 6" w:uiPriority="60"/>
-    <w:lsdException w:name="Light List Accent 6" w:uiPriority="61"/>
-    <w:lsdException w:name="Light Grid Accent 6" w:uiPriority="62"/>
-    <w:lsdException w:name="Medium Shading 1 Accent 6" w:uiPriority="63"/>
-    <w:lsdException w:name="Medium Shading 2 Accent 6" w:uiPriority="64"/>
-    <w:lsdException w:name="Medium List 1 Accent 6" w:uiPriority="65"/>
-    <w:lsdException w:name="Medium List 2 Accent 6" w:uiPriority="66"/>
-    <w:lsdException w:name="Medium Grid 1 Accent 6" w:uiPriority="67"/>
-    <w:lsdException w:name="Medium Grid 2 Accent 6" w:uiPriority="68"/>
-    <w:lsdException w:name="Medium Grid 3 Accent 6" w:uiPriority="69"/>
-    <w:lsdException w:name="Dark List Accent 6" w:uiPriority="70"/>
-    <w:lsdException w:name="Colorful Shading Accent 6" w:uiPriority="71"/>
-    <w:lsdException w:name="Colorful List Accent 6" w:uiPriority="72"/>
-    <w:lsdException w:name="Colorful Grid Accent 6" w:uiPriority="73"/>
-    <w:lsdException w:name="Subtle Emphasis" w:uiPriority="19" w:qFormat="1"/>
-    <w:lsdException w:name="Intense Emphasis" w:uiPriority="21" w:qFormat="1"/>
-    <w:lsdException w:name="Subtle Reference" w:uiPriority="31" w:qFormat="1"/>
-    <w:lsdException w:name="Intense Reference" w:uiPriority="32" w:qFormat="1"/>
-    <w:lsdException w:name="Book Title" w:uiPriority="33" w:qFormat="1"/>
-    <w:lsdException w:name="Bibliography" w:semiHidden="1" w:uiPriority="37" w:unhideWhenUsed="1"/>
-    <w:lsdException w:name="TOC Heading" w:semiHidden="1" w:uiPriority="39" w:unhideWhenUsed="1" w:qFormat="1"/>
-    <w:lsdException w:name="Plain Table 1" w:uiPriority="41"/>
-    <w:lsdException w:name="Plain Table 2" w:uiPriority="42"/>
-    <w:lsdException w:name="Plain Table 3" w:uiPriority="43"/>
-    <w:lsdException w:name="Plain Table 4" w:uiPriority="44"/>
-    <w:lsdException w:name="Plain Table 5" w:uiPriority="45"/>
-    <w:lsdException w:name="Grid Table Light" w:uiPriority="40"/>
-    <w:lsdException w:name="Grid Table 1 Light" w:uiPriority="46"/>
-    <w:lsdException w:name="Grid Table 2" w:uiPriority="47"/>
-    <w:lsdException w:name="Grid Table 3" w:uiPriority="48"/>
-    <w:lsdException w:name="Grid Table 4" w:uiPriority="49"/>
-    <w:lsdException w:name="Grid Table 5 Dark" w:uiPriority="50"/>
-    <w:lsdException w:name="Grid Table 6 Colorful" w:uiPriority="51"/>
-    <w:lsdException w:name="Grid Table 7 Colorful" w:uiPriority="52"/>
-    <w:lsdException w:name="Grid Table 1 Light Accent 1" w:uiPriority="46"/>
-    <w:lsdException w:name="Grid Table 2 Accent 1" w:uiPriority="47"/>
-    <w:lsdException w:name="Grid Table 3 Accent 1" w:uiPriority="48"/>
-    <w:lsdException w:name="Grid Table 4 Accent 1" w:uiPriority="49"/>
-    <w:lsdException w:name="Grid Table 5 Dark Accent 1" w:uiPriority="50"/>
-    <w:lsdException w:name="Grid Table 6 Colorful Accent 1" w:uiPriority="51"/>
-    <w:lsdException w:name="Grid Table 7 Colorful Accent 1" w:uiPriority="52"/>
-    <w:lsdException w:name="Grid Table 1 Light Accent 2" w:uiPriority="46"/>
-    <w:lsdException w:name="Grid Table 2 Accent 2" w:uiPriority="47"/>
-    <w:lsdException w:name="Grid Table 3 Accent 2" w:uiPriority="48"/>
-    <w:lsdException w:name="Grid Table 4 Accent 2" w:uiPriority="49"/>
-    <w:lsdException w:name="Grid Table 5 Dark Accent 2" w:uiPriority="50"/>
-    <w:lsdException w:name="Grid Table 6 Colorful Accent 2" w:uiPriority="51"/>
-    <w:lsdException w:name="Grid Table 7 Colorful Accent 2" w:uiPriority="52"/>
-    <w:lsdException w:name="Grid Table 1 Light Accent 3" w:uiPriority="46"/>
-    <w:lsdException w:name="Grid Table 2 Accent 3" w:uiPriority="47"/>
-    <w:lsdException w:name="Grid Table 3 Accent 3" w:uiPriority="48"/>
-    <w:lsdException w:name="Grid Table 4 Accent 3" w:uiPriority="49"/>
-    <w:lsdException w:name="Grid Table 5 Dark Accent 3" w:uiPriority="50"/>
-    <w:lsdException w:name="Grid Table 6 Colorful Accent 3" w:uiPriority="51"/>
-    <w:lsdException w:name="Grid Table 7 Colorful Accent 3" w:uiPriority="52"/>
-    <w:lsdException w:name="Grid Table 1 Light Accent 4" w:uiPriority="46"/>
-    <w:lsdException w:name="Grid Table 2 Accent 4" w:uiPriority="47"/>
-    <w:lsdException w:name="Grid Table 3 Accent 4" w:uiPriority="48"/>
-    <w:lsdException w:name="Grid Table 4 Accent 4" w:uiPriority="49"/>
-    <w:lsdException w:name="Grid Table 5 Dark Accent 4" w:uiPriority="50"/>
-    <w:lsdException w:name="Grid Table 6 Colorful Accent 4" w:uiPriority="51"/>
-    <w:lsdException w:name="Grid Table 7 Colorful Accent 4" w:uiPriority="52"/>
-    <w:lsdException w:name="Grid Table 1 Light Accent 5" w:uiPriority="46"/>
-    <w:lsdException w:name="Grid Table 2 Accent 5" w:uiPriority="47"/>
-    <w:lsdException w:name="Grid Table 3 Accent 5" w:uiPriority="48"/>
-    <w:lsdException w:name="Grid Table 4 Accent 5" w:uiPriority="49"/>
-    <w:lsdException w:name="Grid Table 5 Dark Accent 5" w:uiPriority="50"/>
-    <w:lsdException w:name="Grid Table 6 Colorful Accent 5" w:uiPriority="51"/>
-    <w:lsdException w:name="Grid Table 7 Colorful Accent 5" w:uiPriority="52"/>
-    <w:lsdException w:name="Grid Table 1 Light Accent 6" w:uiPriority="46"/>
-    <w:lsdException w:name="Grid Table 2 Accent 6" w:uiPriority="47"/>
-    <w:lsdException w:name="Grid Table 3 Accent 6" w:uiPriority="48"/>
-    <w:lsdException w:name="Grid Table 4 Accent 6" w:uiPriority="49"/>
-    <w:lsdException w:name="Grid Table 5 Dark Accent 6" w:uiPriority="50"/>
-    <w:lsdException w:name="Grid Table 6 Colorful Accent 6" w:uiPriority="51"/>
-    <w:lsdException w:name="Grid Table 7 Colorful Accent 6" w:uiPriority="52"/>
-    <w:lsdException w:name="List Table 1 Light" w:uiPriority="46"/>
-    <w:lsdException w:name="List Table 2" w:uiPriority="47"/>
-    <w:lsdException w:name="List Table 3" w:uiPriority="48"/>
-    <w:lsdException w:name="List Table 4" w:uiPriority="49"/>
-    <w:lsdException w:name="List Table 5 Dark" w:uiPriority="50"/>
-    <w:lsdException w:name="List Table 6 Colorful" w:uiPriority="51"/>
-    <w:lsdException w:name="List Table 7 Colorful" w:uiPriority="52"/>
-    <w:lsdException w:name="List Table 1 Light Accent 1" w:uiPriority="46"/>
-    <w:lsdException w:name="List Table 2 Accent 1" w:uiPriority="47"/>
-    <w:lsdException w:name="List Table 3 Accent 1" w:uiPriority="48"/>
-    <w:lsdException w:name="List Table 4 Accent 1" w:uiPriority="49"/>
-    <w:lsdException w:name="List Table 5 Dark Accent 1" w:uiPriority="50"/>
-    <w:lsdException w:name="List Table 6 Colorful Accent 1" w:uiPriority="51"/>
-    <w:lsdException w:name="List Table 7 Colorful Accent 1" w:uiPriority="52"/>
-    <w:lsdException w:name="List Table 1 Light Accent 2" w:uiPriority="46"/>
-    <w:lsdException w:name="List Table 2 Accent 2" w:uiPriority="47"/>
-    <w:lsdException w:name="List Table 3 Accent 2" w:uiPriority="48"/>
-    <w:lsdException w:name="List Table 4 Accent 2" w:uiPriority="49"/>
-    <w:lsdException w:name="List Table 5 Dark Accent 2" w:uiPriority="50"/>
-    <w:lsdException w:name="List Table 6 Colorful Accent 2" w:uiPriority="51"/>
-    <w:lsdException w:name="List Table 7 Colorful Accent 2" w:uiPriority="52"/>
-    <w:lsdException w:name="List Table 1 Light Accent 3" w:uiPriority="46"/>
-    <w:lsdException w:name="List Table 2 Accent 3" w:uiPriority="47"/>
-    <w:lsdException w:name="List Table 3 Accent 3" w:uiPriority="48"/>
-    <w:lsdException w:name="List Table 4 Accent 3" w:uiPriority="49"/>
-    <w:lsdException w:name="List Table 5 Dark Accent 3" w:uiPriority="50"/>
-    <w:lsdException w:name="List Table 6 Colorful Accent 3" w:uiPriority="51"/>
-    <w:lsdException w:name="List Table 7 Colorful Accent 3" w:uiPriority="52"/>
-    <w:lsdException w:name="List Table 1 Light Accent 4" w:uiPriority="46"/>
-    <w:lsdException w:name="List Table 2 Accent 4" w:uiPriority="47"/>
-    <w:lsdException w:name="List Table 3 Accent 4" w:uiPriority="48"/>
-    <w:lsdException w:name="List Table 4 Accent 4" w:uiPriority="49"/>
-    <w:lsdException w:name="List Table 5 Dark Accent 4" w:uiPriority="50"/>
-    <w:lsdException w:name="List Table 6 Colorful Accent 4" w:uiPriority="51"/>
-    <w:lsdException w:name="List Table 7 Colorful Accent 4" w:uiPriority="52"/>
-    <w:lsdException w:name="List Table 1 Light Accent 5" w:uiPriority="46"/>
-    <w:lsdException w:name="List Table 2 Accent 5" w:uiPriority="47"/>
-    <w:lsdException w:name="List Table 3 Accent 5" w:uiPriority="48"/>
-    <w:lsdException w:name="List Table 4 Accent 5" w:uiPriority="49"/>
-    <w:lsdException w:name="List Table 5 Dark Accent 5" w:uiPriority="50"/>
-    <w:lsdException w:name="List Table 6 Colorful Accent 5" w:uiPriority="51"/>
-    <w:lsdException w:name="List Table 7 Colorful Accent 5" w:uiPriority="52"/>
-    <w:lsdException w:name="List Table 1 Light Accent 6" w:uiPriority="46"/>
-    <w:lsdException w:name="List Table 2 Accent 6" w:uiPriority="47"/>
-    <w:lsdException w:name="List Table 3 Accent 6" w:uiPriority="48"/>
-    <w:lsdException w:name="List Table 4 Accent 6" w:uiPriority="49"/>
-    <w:lsdException w:name="List Table 5 Dark Accent 6" w:uiPriority="50"/>
-    <w:lsdException w:name="List Table 6 Colorful Accent 6" w:uiPriority="51"/>
-    <w:lsdException w:name="List Table 7 Colorful Accent 6" w:uiPriority="52"/>
+  <w:latentStyles w:defLockedState="0" w:defUIPriority="99" w:defSemiHidden="1" w:defUnhideWhenUsed="1" w:defQFormat="0" w:count="267">
+    <w:lsdException w:name="Normal" w:semiHidden="0" w:uiPriority="0" w:unhideWhenUsed="0" w:qFormat="1"/>
+    <w:lsdException w:name="heading 1" w:semiHidden="0" w:uiPriority="9" w:unhideWhenUsed="0" w:qFormat="1"/>
+    <w:lsdException w:name="heading 2" w:uiPriority="9" w:qFormat="1"/>
+    <w:lsdException w:name="heading 3" w:uiPriority="9" w:qFormat="1"/>
+    <w:lsdException w:name="heading 4" w:uiPriority="9" w:qFormat="1"/>
+    <w:lsdException w:name="heading 5" w:uiPriority="9" w:qFormat="1"/>
+    <w:lsdException w:name="heading 6" w:uiPriority="9" w:qFormat="1"/>
+    <w:lsdException w:name="heading 7" w:uiPriority="9" w:qFormat="1"/>
+    <w:lsdException w:name="heading 8" w:uiPriority="9" w:qFormat="1"/>
+    <w:lsdException w:name="heading 9" w:uiPriority="9" w:qFormat="1"/>
+    <w:lsdException w:name="toc 1" w:uiPriority="39"/>
+    <w:lsdException w:name="toc 2" w:uiPriority="39"/>
+    <w:lsdException w:name="toc 3" w:uiPriority="39"/>
+    <w:lsdException w:name="toc 4" w:uiPriority="39"/>
+    <w:lsdException w:name="toc 5" w:uiPriority="39"/>
+    <w:lsdException w:name="toc 6" w:uiPriority="39"/>
+    <w:lsdException w:name="toc 7" w:uiPriority="39"/>
+    <w:lsdException w:name="toc 8" w:uiPriority="39"/>
+    <w:lsdException w:name="toc 9" w:uiPriority="39"/>
+    <w:lsdException w:name="caption" w:uiPriority="35" w:qFormat="1"/>
+    <w:lsdException w:name="Title" w:semiHidden="0" w:uiPriority="10" w:unhideWhenUsed="0" w:qFormat="1"/>
+    <w:lsdException w:name="Default Paragraph Font" w:uiPriority="1"/>
+    <w:lsdException w:name="Subtitle" w:semiHidden="0" w:uiPriority="11" w:unhideWhenUsed="0" w:qFormat="1"/>
+    <w:lsdException w:name="Strong" w:semiHidden="0" w:uiPriority="22" w:unhideWhenUsed="0" w:qFormat="1"/>
+    <w:lsdException w:name="Emphasis" w:semiHidden="0" w:uiPriority="20" w:unhideWhenUsed="0" w:qFormat="1"/>
+    <w:lsdException w:name="Table Grid" w:semiHidden="0" w:uiPriority="39" w:unhideWhenUsed="0"/>
+    <w:lsdException w:name="Placeholder Text" w:unhideWhenUsed="0"/>
+    <w:lsdException w:name="No Spacing" w:semiHidden="0" w:uiPriority="1" w:unhideWhenUsed="0" w:qFormat="1"/>
+    <w:lsdException w:name="Light Shading" w:semiHidden="0" w:uiPriority="60" w:unhideWhenUsed="0"/>
+    <w:lsdException w:name="Light List" w:semiHidden="0" w:uiPriority="61" w:unhideWhenUsed="0"/>
+    <w:lsdException w:name="Light Grid" w:semiHidden="0" w:uiPriority="62" w:unhideWhenUsed="0"/>
+    <w:lsdException w:name="Medium Shading 1" w:semiHidden="0" w:uiPriority="63" w:unhideWhenUsed="0"/>
+    <w:lsdException w:name="Medium Shading 2" w:semiHidden="0" w:uiPriority="64" w:unhideWhenUsed="0"/>
+    <w:lsdException w:name="Medium List 1" w:semiHidden="0" w:uiPriority="65" w:unhideWhenUsed="0"/>
+    <w:lsdException w:name="Medium List 2" w:semiHidden="0" w:uiPriority="66" w:unhideWhenUsed="0"/>
+    <w:lsdException w:name="Medium Grid 1" w:semiHidden="0" w:uiPriority="67" w:unhideWhenUsed="0"/>
+    <w:lsdException w:name="Medium Grid 2" w:semiHidden="0" w:uiPriority="68" w:unhideWhenUsed="0"/>
+    <w:lsdException w:name="Medium Grid 3" w:semiHidden="0" w:uiPriority="69" w:unhideWhenUsed="0"/>
+    <w:lsdException w:name="Dark List" w:semiHidden="0" w:uiPriority="70" w:unhideWhenUsed="0"/>
+    <w:lsdException w:name="Colorful Shading" w:semiHidden="0" w:uiPriority="71" w:unhideWhenUsed="0"/>
+    <w:lsdException w:name="Colorful List" w:semiHidden="0" w:uiPriority="72" w:unhideWhenUsed="0"/>
+    <w:lsdException w:name="Colorful Grid" w:semiHidden="0" w:uiPriority="73" w:unhideWhenUsed="0"/>
+    <w:lsdException w:name="Light Shading Accent 1" w:semiHidden="0" w:uiPriority="60" w:unhideWhenUsed="0"/>
+    <w:lsdException w:name="Light List Accent 1" w:semiHidden="0" w:uiPriority="61" w:unhideWhenUsed="0"/>
+    <w:lsdException w:name="Light Grid Accent 1" w:semiHidden="0" w:uiPriority="62" w:unhideWhenUsed="0"/>
+    <w:lsdException w:name="Medium Shading 1 Accent 1" w:semiHidden="0" w:uiPriority="63" w:unhideWhenUsed="0"/>
+    <w:lsdException w:name="Medium Shading 2 Accent 1" w:semiHidden="0" w:uiPriority="64" w:unhideWhenUsed="0"/>
+    <w:lsdException w:name="Medium List 1 Accent 1" w:semiHidden="0" w:uiPriority="65" w:unhideWhenUsed="0"/>
+    <w:lsdException w:name="Revision" w:unhideWhenUsed="0"/>
+    <w:lsdException w:name="List Paragraph" w:semiHidden="0" w:uiPriority="34" w:unhideWhenUsed="0" w:qFormat="1"/>
+    <w:lsdException w:name="Quote" w:semiHidden="0" w:uiPriority="29" w:unhideWhenUsed="0" w:qFormat="1"/>
+    <w:lsdException w:name="Intense Quote" w:semiHidden="0" w:uiPriority="30" w:unhideWhenUsed="0" w:qFormat="1"/>
+    <w:lsdException w:name="Medium List 2 Accent 1" w:semiHidden="0" w:uiPriority="66" w:unhideWhenUsed="0"/>
+    <w:lsdException w:name="Medium Grid 1 Accent 1" w:semiHidden="0" w:uiPriority="67" w:unhideWhenUsed="0"/>
+    <w:lsdException w:name="Medium Grid 2 Accent 1" w:semiHidden="0" w:uiPriority="68" w:unhideWhenUsed="0"/>
+    <w:lsdException w:name="Medium Grid 3 Accent 1" w:semiHidden="0" w:uiPriority="69" w:unhideWhenUsed="0"/>
+    <w:lsdException w:name="Dark List Accent 1" w:semiHidden="0" w:uiPriority="70" w:unhideWhenUsed="0"/>
+    <w:lsdException w:name="Colorful Shading Accent 1" w:semiHidden="0" w:uiPriority="71" w:unhideWhenUsed="0"/>
+    <w:lsdException w:name="Colorful List Accent 1" w:semiHidden="0" w:uiPriority="72" w:unhideWhenUsed="0"/>
+    <w:lsdException w:name="Colorful Grid Accent 1" w:semiHidden="0" w:uiPriority="73" w:unhideWhenUsed="0"/>
+    <w:lsdException w:name="Light Shading Accent 2" w:semiHidden="0" w:uiPriority="60" w:unhideWhenUsed="0"/>
+    <w:lsdException w:name="Light List Accent 2" w:semiHidden="0" w:uiPriority="61" w:unhideWhenUsed="0"/>
+    <w:lsdException w:name="Light Grid Accent 2" w:semiHidden="0" w:uiPriority="62" w:unhideWhenUsed="0"/>
+    <w:lsdException w:name="Medium Shading 1 Accent 2" w:semiHidden="0" w:uiPriority="63" w:unhideWhenUsed="0"/>
+    <w:lsdException w:name="Medium Shading 2 Accent 2" w:semiHidden="0" w:uiPriority="64" w:unhideWhenUsed="0"/>
+    <w:lsdException w:name="Medium List 1 Accent 2" w:semiHidden="0" w:uiPriority="65" w:unhideWhenUsed="0"/>
+    <w:lsdException w:name="Medium List 2 Accent 2" w:semiHidden="0" w:uiPriority="66" w:unhideWhenUsed="0"/>
+    <w:lsdException w:name="Medium Grid 1 Accent 2" w:semiHidden="0" w:uiPriority="67" w:unhideWhenUsed="0"/>
+    <w:lsdException w:name="Medium Grid 2 Accent 2" w:semiHidden="0" w:uiPriority="68" w:unhideWhenUsed="0"/>
+    <w:lsdException w:name="Medium Grid 3 Accent 2" w:semiHidden="0" w:uiPriority="69" w:unhideWhenUsed="0"/>
+    <w:lsdException w:name="Dark List Accent 2" w:semiHidden="0" w:uiPriority="70" w:unhideWhenUsed="0"/>
+    <w:lsdException w:name="Colorful Shading Accent 2" w:semiHidden="0" w:uiPriority="71" w:unhideWhenUsed="0"/>
+    <w:lsdException w:name="Colorful List Accent 2" w:semiHidden="0" w:uiPriority="72" w:unhideWhenUsed="0"/>
+    <w:lsdException w:name="Colorful Grid Accent 2" w:semiHidden="0" w:uiPriority="73" w:unhideWhenUsed="0"/>
+    <w:lsdException w:name="Light Shading Accent 3" w:semiHidden="0" w:uiPriority="60" w:unhideWhenUsed="0"/>
+    <w:lsdException w:name="Light List Accent 3" w:semiHidden="0" w:uiPriority="61" w:unhideWhenUsed="0"/>
+    <w:lsdException w:name="Light Grid Accent 3" w:semiHidden="0" w:uiPriority="62" w:unhideWhenUsed="0"/>
+    <w:lsdException w:name="Medium Shading 1 Accent 3" w:semiHidden="0" w:uiPriority="63" w:unhideWhenUsed="0"/>
+    <w:lsdException w:name="Medium Shading 2 Accent 3" w:semiHidden="0" w:uiPriority="64" w:unhideWhenUsed="0"/>
+    <w:lsdException w:name="Medium List 1 Accent 3" w:semiHidden="0" w:uiPriority="65" w:unhideWhenUsed="0"/>
+    <w:lsdException w:name="Medium List 2 Accent 3" w:semiHidden="0" w:uiPriority="66" w:unhideWhenUsed="0"/>
+    <w:lsdException w:name="Medium Grid 1 Accent 3" w:semiHidden="0" w:uiPriority="67" w:unhideWhenUsed="0"/>
+    <w:lsdException w:name="Medium Grid 2 Accent 3" w:semiHidden="0" w:uiPriority="68" w:unhideWhenUsed="0"/>
+    <w:lsdException w:name="Medium Grid 3 Accent 3" w:semiHidden="0" w:uiPriority="69" w:unhideWhenUsed="0"/>
+    <w:lsdException w:name="Dark List Accent 3" w:semiHidden="0" w:uiPriority="70" w:unhideWhenUsed="0"/>
+    <w:lsdException w:name="Colorful Shading Accent 3" w:semiHidden="0" w:uiPriority="71" w:unhideWhenUsed="0"/>
+    <w:lsdException w:name="Colorful List Accent 3" w:semiHidden="0" w:uiPriority="72" w:unhideWhenUsed="0"/>
+    <w:lsdException w:name="Colorful Grid Accent 3" w:semiHidden="0" w:uiPriority="73" w:unhideWhenUsed="0"/>
+    <w:lsdException w:name="Light Shading Accent 4" w:semiHidden="0" w:uiPriority="60" w:unhideWhenUsed="0"/>
+    <w:lsdException w:name="Light List Accent 4" w:semiHidden="0" w:uiPriority="61" w:unhideWhenUsed="0"/>
+    <w:lsdException w:name="Light Grid Accent 4" w:semiHidden="0" w:uiPriority="62" w:unhideWhenUsed="0"/>
+    <w:lsdException w:name="Medium Shading 1 Accent 4" w:semiHidden="0" w:uiPriority="63" w:unhideWhenUsed="0"/>
+    <w:lsdException w:name="Medium Shading 2 Accent 4" w:semiHidden="0" w:uiPriority="64" w:unhideWhenUsed="0"/>
+    <w:lsdException w:name="Medium List 1 Accent 4" w:semiHidden="0" w:uiPriority="65" w:unhideWhenUsed="0"/>
+    <w:lsdException w:name="Medium List 2 Accent 4" w:semiHidden="0" w:uiPriority="66" w:unhideWhenUsed="0"/>
+    <w:lsdException w:name="Medium Grid 1 Accent 4" w:semiHidden="0" w:uiPriority="67" w:unhideWhenUsed="0"/>
+    <w:lsdException w:name="Medium Grid 2 Accent 4" w:semiHidden="0" w:uiPriority="68" w:unhideWhenUsed="0"/>
+    <w:lsdException w:name="Medium Grid 3 Accent 4" w:semiHidden="0" w:uiPriority="69" w:unhideWhenUsed="0"/>
+    <w:lsdException w:name="Dark List Accent 4" w:semiHidden="0" w:uiPriority="70" w:unhideWhenUsed="0"/>
+    <w:lsdException w:name="Colorful Shading Accent 4" w:semiHidden="0" w:uiPriority="71" w:unhideWhenUsed="0"/>
+    <w:lsdException w:name="Colorful List Accent 4" w:semiHidden="0" w:uiPriority="72" w:unhideWhenUsed="0"/>
+    <w:lsdException w:name="Colorful Grid Accent 4" w:semiHidden="0" w:uiPriority="73" w:unhideWhenUsed="0"/>
+    <w:lsdException w:name="Light Shading Accent 5" w:semiHidden="0" w:uiPriority="60" w:unhideWhenUsed="0"/>
+    <w:lsdException w:name="Light List Accent 5" w:semiHidden="0" w:uiPriority="61" w:unhideWhenUsed="0"/>
+    <w:lsdException w:name="Light Grid Accent 5" w:semiHidden="0" w:uiPriority="62" w:unhideWhenUsed="0"/>
+    <w:lsdException w:name="Medium Shading 1 Accent 5" w:semiHidden="0" w:uiPriority="63" w:unhideWhenUsed="0"/>
+    <w:lsdException w:name="Medium Shading 2 Accent 5" w:semiHidden="0" w:uiPriority="64" w:unhideWhenUsed="0"/>
+    <w:lsdException w:name="Medium List 1 Accent 5" w:semiHidden="0" w:uiPriority="65" w:unhideWhenUsed="0"/>
+    <w:lsdException w:name="Medium List 2 Accent 5" w:semiHidden="0" w:uiPriority="66" w:unhideWhenUsed="0"/>
+    <w:lsdException w:name="Medium Grid 1 Accent 5" w:semiHidden="0" w:uiPriority="67" w:unhideWhenUsed="0"/>
+    <w:lsdException w:name="Medium Grid 2 Accent 5" w:semiHidden="0" w:uiPriority="68" w:unhideWhenUsed="0"/>
+    <w:lsdException w:name="Medium Grid 3 Accent 5" w:semiHidden="0" w:uiPriority="69" w:unhideWhenUsed="0"/>
+    <w:lsdException w:name="Dark List Accent 5" w:semiHidden="0" w:uiPriority="70" w:unhideWhenUsed="0"/>
+    <w:lsdException w:name="Colorful Shading Accent 5" w:semiHidden="0" w:uiPriority="71" w:unhideWhenUsed="0"/>
+    <w:lsdException w:name="Colorful List Accent 5" w:semiHidden="0" w:uiPriority="72" w:unhideWhenUsed="0"/>
+    <w:lsdException w:name="Colorful Grid Accent 5" w:semiHidden="0" w:uiPriority="73" w:unhideWhenUsed="0"/>
+    <w:lsdException w:name="Light Shading Accent 6" w:semiHidden="0" w:uiPriority="60" w:unhideWhenUsed="0"/>
+    <w:lsdException w:name="Light List Accent 6" w:semiHidden="0" w:uiPriority="61" w:unhideWhenUsed="0"/>
+    <w:lsdException w:name="Light Grid Accent 6" w:semiHidden="0" w:uiPriority="62" w:unhideWhenUsed="0"/>
+    <w:lsdException w:name="Medium Shading 1 Accent 6" w:semiHidden="0" w:uiPriority="63" w:unhideWhenUsed="0"/>
+    <w:lsdException w:name="Medium Shading 2 Accent 6" w:semiHidden="0" w:uiPriority="64" w:unhideWhenUsed="0"/>
+    <w:lsdException w:name="Medium List 1 Accent 6" w:semiHidden="0" w:uiPriority="65" w:unhideWhenUsed="0"/>
+    <w:lsdException w:name="Medium List 2 Accent 6" w:semiHidden="0" w:uiPriority="66" w:unhideWhenUsed="0"/>
+    <w:lsdException w:name="Medium Grid 1 Accent 6" w:semiHidden="0" w:uiPriority="67" w:unhideWhenUsed="0"/>
+    <w:lsdException w:name="Medium Grid 2 Accent 6" w:semiHidden="0" w:uiPriority="68" w:unhideWhenUsed="0"/>
+    <w:lsdException w:name="Medium Grid 3 Accent 6" w:semiHidden="0" w:uiPriority="69" w:unhideWhenUsed="0"/>
+    <w:lsdException w:name="Dark List Accent 6" w:semiHidden="0" w:uiPriority="70" w:unhideWhenUsed="0"/>
+    <w:lsdException w:name="Colorful Shading Accent 6" w:semiHidden="0" w:uiPriority="71" w:unhideWhenUsed="0"/>
+    <w:lsdException w:name="Colorful List Accent 6" w:semiHidden="0" w:uiPriority="72" w:unhideWhenUsed="0"/>
+    <w:lsdException w:name="Colorful Grid Accent 6" w:semiHidden="0" w:uiPriority="73" w:unhideWhenUsed="0"/>
+    <w:lsdException w:name="Subtle Emphasis" w:semiHidden="0" w:uiPriority="19" w:unhideWhenUsed="0" w:qFormat="1"/>
+    <w:lsdException w:name="Intense Emphasis" w:semiHidden="0" w:uiPriority="21" w:unhideWhenUsed="0" w:qFormat="1"/>
+    <w:lsdException w:name="Subtle Reference" w:semiHidden="0" w:uiPriority="31" w:unhideWhenUsed="0" w:qFormat="1"/>
+    <w:lsdException w:name="Intense Reference" w:semiHidden="0" w:uiPriority="32" w:unhideWhenUsed="0" w:qFormat="1"/>
+    <w:lsdException w:name="Book Title" w:semiHidden="0" w:uiPriority="33" w:unhideWhenUsed="0" w:qFormat="1"/>
+    <w:lsdException w:name="Bibliography" w:uiPriority="37"/>
+    <w:lsdException w:name="TOC Heading" w:uiPriority="39" w:qFormat="1"/>
   </w:latentStyles>
   <w:style w:type="paragraph" w:default="1" w:styleId="a">
     <w:name w:val="Normal"/>
@@ -12106,7 +11780,6 @@
       <w:spacing w:after="0" w:line="240" w:lineRule="auto"/>
     </w:pPr>
     <w:tblPr>
-      <w:tblInd w:w="0" w:type="dxa"/>
       <w:tblBorders>
         <w:top w:val="single" w:sz="4" w:space="0" w:color="auto"/>
         <w:left w:val="single" w:sz="4" w:space="0" w:color="auto"/>
@@ -12115,12 +11788,307 @@
         <w:insideH w:val="single" w:sz="4" w:space="0" w:color="auto"/>
         <w:insideV w:val="single" w:sz="4" w:space="0" w:color="auto"/>
       </w:tblBorders>
+    </w:tblPr>
+  </w:style>
+  <w:style w:type="paragraph" w:customStyle="1" w:styleId="Default">
+    <w:name w:val="Default"/>
+    <w:rsid w:val="005041C6"/>
+    <w:pPr>
+      <w:autoSpaceDE w:val="0"/>
+      <w:autoSpaceDN w:val="0"/>
+      <w:adjustRightInd w:val="0"/>
+      <w:spacing w:after="0" w:line="240" w:lineRule="auto"/>
+    </w:pPr>
+    <w:rPr>
+      <w:rFonts w:ascii="Times New Roman" w:hAnsi="Times New Roman" w:cs="Times New Roman"/>
+      <w:color w:val="000000"/>
+      <w:sz w:val="24"/>
+      <w:szCs w:val="24"/>
+    </w:rPr>
+  </w:style>
+</w:styles>
+</file>
+
+<file path=word/stylesWithEffects.xml><?xml version="1.0" encoding="utf-8"?>
+<w:styles xmlns:wpc="http://schemas.microsoft.com/office/word/2010/wordprocessingCanvas" xmlns:mc="http://schemas.openxmlformats.org/markup-compatibility/2006" xmlns:o="urn:schemas-microsoft-com:office:office" xmlns:r="http://schemas.openxmlformats.org/officeDocument/2006/relationships" xmlns:m="http://schemas.openxmlformats.org/officeDocument/2006/math" xmlns:v="urn:schemas-microsoft-com:vml" xmlns:wp14="http://schemas.microsoft.com/office/word/2010/wordprocessingDrawing" xmlns:wp="http://schemas.openxmlformats.org/drawingml/2006/wordprocessingDrawing" xmlns:w10="urn:schemas-microsoft-com:office:word" xmlns:w="http://schemas.openxmlformats.org/wordprocessingml/2006/main" xmlns:w14="http://schemas.microsoft.com/office/word/2010/wordml" xmlns:wpg="http://schemas.microsoft.com/office/word/2010/wordprocessingGroup" xmlns:wpi="http://schemas.microsoft.com/office/word/2010/wordprocessingInk" xmlns:wne="http://schemas.microsoft.com/office/word/2006/wordml" xmlns:wps="http://schemas.microsoft.com/office/word/2010/wordprocessingShape" mc:Ignorable="w14 wp14">
+  <w:docDefaults>
+    <w:rPrDefault>
+      <w:rPr>
+        <w:rFonts w:asciiTheme="minorHAnsi" w:eastAsiaTheme="minorHAnsi" w:hAnsiTheme="minorHAnsi" w:cstheme="minorBidi"/>
+        <w:sz w:val="22"/>
+        <w:szCs w:val="22"/>
+        <w:lang w:val="ru-RU" w:eastAsia="en-US" w:bidi="ar-SA"/>
+      </w:rPr>
+    </w:rPrDefault>
+    <w:pPrDefault>
+      <w:pPr>
+        <w:spacing w:after="200" w:line="276" w:lineRule="auto"/>
+      </w:pPr>
+    </w:pPrDefault>
+  </w:docDefaults>
+  <w:latentStyles w:defLockedState="0" w:defUIPriority="99" w:defSemiHidden="1" w:defUnhideWhenUsed="1" w:defQFormat="0" w:count="267">
+    <w:lsdException w:name="Normal" w:semiHidden="0" w:uiPriority="0" w:unhideWhenUsed="0" w:qFormat="1"/>
+    <w:lsdException w:name="heading 1" w:semiHidden="0" w:uiPriority="9" w:unhideWhenUsed="0" w:qFormat="1"/>
+    <w:lsdException w:name="heading 2" w:uiPriority="9" w:qFormat="1"/>
+    <w:lsdException w:name="heading 3" w:uiPriority="9" w:qFormat="1"/>
+    <w:lsdException w:name="heading 4" w:uiPriority="9" w:qFormat="1"/>
+    <w:lsdException w:name="heading 5" w:uiPriority="9" w:qFormat="1"/>
+    <w:lsdException w:name="heading 6" w:uiPriority="9" w:qFormat="1"/>
+    <w:lsdException w:name="heading 7" w:uiPriority="9" w:qFormat="1"/>
+    <w:lsdException w:name="heading 8" w:uiPriority="9" w:qFormat="1"/>
+    <w:lsdException w:name="heading 9" w:uiPriority="9" w:qFormat="1"/>
+    <w:lsdException w:name="toc 1" w:uiPriority="39"/>
+    <w:lsdException w:name="toc 2" w:uiPriority="39"/>
+    <w:lsdException w:name="toc 3" w:uiPriority="39"/>
+    <w:lsdException w:name="toc 4" w:uiPriority="39"/>
+    <w:lsdException w:name="toc 5" w:uiPriority="39"/>
+    <w:lsdException w:name="toc 6" w:uiPriority="39"/>
+    <w:lsdException w:name="toc 7" w:uiPriority="39"/>
+    <w:lsdException w:name="toc 8" w:uiPriority="39"/>
+    <w:lsdException w:name="toc 9" w:uiPriority="39"/>
+    <w:lsdException w:name="caption" w:uiPriority="35" w:qFormat="1"/>
+    <w:lsdException w:name="Title" w:semiHidden="0" w:uiPriority="10" w:unhideWhenUsed="0" w:qFormat="1"/>
+    <w:lsdException w:name="Default Paragraph Font" w:uiPriority="1"/>
+    <w:lsdException w:name="Subtitle" w:semiHidden="0" w:uiPriority="11" w:unhideWhenUsed="0" w:qFormat="1"/>
+    <w:lsdException w:name="Strong" w:semiHidden="0" w:uiPriority="22" w:unhideWhenUsed="0" w:qFormat="1"/>
+    <w:lsdException w:name="Emphasis" w:semiHidden="0" w:uiPriority="20" w:unhideWhenUsed="0" w:qFormat="1"/>
+    <w:lsdException w:name="Table Grid" w:semiHidden="0" w:uiPriority="39" w:unhideWhenUsed="0"/>
+    <w:lsdException w:name="Placeholder Text" w:unhideWhenUsed="0"/>
+    <w:lsdException w:name="No Spacing" w:semiHidden="0" w:uiPriority="1" w:unhideWhenUsed="0" w:qFormat="1"/>
+    <w:lsdException w:name="Light Shading" w:semiHidden="0" w:uiPriority="60" w:unhideWhenUsed="0"/>
+    <w:lsdException w:name="Light List" w:semiHidden="0" w:uiPriority="61" w:unhideWhenUsed="0"/>
+    <w:lsdException w:name="Light Grid" w:semiHidden="0" w:uiPriority="62" w:unhideWhenUsed="0"/>
+    <w:lsdException w:name="Medium Shading 1" w:semiHidden="0" w:uiPriority="63" w:unhideWhenUsed="0"/>
+    <w:lsdException w:name="Medium Shading 2" w:semiHidden="0" w:uiPriority="64" w:unhideWhenUsed="0"/>
+    <w:lsdException w:name="Medium List 1" w:semiHidden="0" w:uiPriority="65" w:unhideWhenUsed="0"/>
+    <w:lsdException w:name="Medium List 2" w:semiHidden="0" w:uiPriority="66" w:unhideWhenUsed="0"/>
+    <w:lsdException w:name="Medium Grid 1" w:semiHidden="0" w:uiPriority="67" w:unhideWhenUsed="0"/>
+    <w:lsdException w:name="Medium Grid 2" w:semiHidden="0" w:uiPriority="68" w:unhideWhenUsed="0"/>
+    <w:lsdException w:name="Medium Grid 3" w:semiHidden="0" w:uiPriority="69" w:unhideWhenUsed="0"/>
+    <w:lsdException w:name="Dark List" w:semiHidden="0" w:uiPriority="70" w:unhideWhenUsed="0"/>
+    <w:lsdException w:name="Colorful Shading" w:semiHidden="0" w:uiPriority="71" w:unhideWhenUsed="0"/>
+    <w:lsdException w:name="Colorful List" w:semiHidden="0" w:uiPriority="72" w:unhideWhenUsed="0"/>
+    <w:lsdException w:name="Colorful Grid" w:semiHidden="0" w:uiPriority="73" w:unhideWhenUsed="0"/>
+    <w:lsdException w:name="Light Shading Accent 1" w:semiHidden="0" w:uiPriority="60" w:unhideWhenUsed="0"/>
+    <w:lsdException w:name="Light List Accent 1" w:semiHidden="0" w:uiPriority="61" w:unhideWhenUsed="0"/>
+    <w:lsdException w:name="Light Grid Accent 1" w:semiHidden="0" w:uiPriority="62" w:unhideWhenUsed="0"/>
+    <w:lsdException w:name="Medium Shading 1 Accent 1" w:semiHidden="0" w:uiPriority="63" w:unhideWhenUsed="0"/>
+    <w:lsdException w:name="Medium Shading 2 Accent 1" w:semiHidden="0" w:uiPriority="64" w:unhideWhenUsed="0"/>
+    <w:lsdException w:name="Medium List 1 Accent 1" w:semiHidden="0" w:uiPriority="65" w:unhideWhenUsed="0"/>
+    <w:lsdException w:name="Revision" w:unhideWhenUsed="0"/>
+    <w:lsdException w:name="List Paragraph" w:semiHidden="0" w:uiPriority="34" w:unhideWhenUsed="0" w:qFormat="1"/>
+    <w:lsdException w:name="Quote" w:semiHidden="0" w:uiPriority="29" w:unhideWhenUsed="0" w:qFormat="1"/>
+    <w:lsdException w:name="Intense Quote" w:semiHidden="0" w:uiPriority="30" w:unhideWhenUsed="0" w:qFormat="1"/>
+    <w:lsdException w:name="Medium List 2 Accent 1" w:semiHidden="0" w:uiPriority="66" w:unhideWhenUsed="0"/>
+    <w:lsdException w:name="Medium Grid 1 Accent 1" w:semiHidden="0" w:uiPriority="67" w:unhideWhenUsed="0"/>
+    <w:lsdException w:name="Medium Grid 2 Accent 1" w:semiHidden="0" w:uiPriority="68" w:unhideWhenUsed="0"/>
+    <w:lsdException w:name="Medium Grid 3 Accent 1" w:semiHidden="0" w:uiPriority="69" w:unhideWhenUsed="0"/>
+    <w:lsdException w:name="Dark List Accent 1" w:semiHidden="0" w:uiPriority="70" w:unhideWhenUsed="0"/>
+    <w:lsdException w:name="Colorful Shading Accent 1" w:semiHidden="0" w:uiPriority="71" w:unhideWhenUsed="0"/>
+    <w:lsdException w:name="Colorful List Accent 1" w:semiHidden="0" w:uiPriority="72" w:unhideWhenUsed="0"/>
+    <w:lsdException w:name="Colorful Grid Accent 1" w:semiHidden="0" w:uiPriority="73" w:unhideWhenUsed="0"/>
+    <w:lsdException w:name="Light Shading Accent 2" w:semiHidden="0" w:uiPriority="60" w:unhideWhenUsed="0"/>
+    <w:lsdException w:name="Light List Accent 2" w:semiHidden="0" w:uiPriority="61" w:unhideWhenUsed="0"/>
+    <w:lsdException w:name="Light Grid Accent 2" w:semiHidden="0" w:uiPriority="62" w:unhideWhenUsed="0"/>
+    <w:lsdException w:name="Medium Shading 1 Accent 2" w:semiHidden="0" w:uiPriority="63" w:unhideWhenUsed="0"/>
+    <w:lsdException w:name="Medium Shading 2 Accent 2" w:semiHidden="0" w:uiPriority="64" w:unhideWhenUsed="0"/>
+    <w:lsdException w:name="Medium List 1 Accent 2" w:semiHidden="0" w:uiPriority="65" w:unhideWhenUsed="0"/>
+    <w:lsdException w:name="Medium List 2 Accent 2" w:semiHidden="0" w:uiPriority="66" w:unhideWhenUsed="0"/>
+    <w:lsdException w:name="Medium Grid 1 Accent 2" w:semiHidden="0" w:uiPriority="67" w:unhideWhenUsed="0"/>
+    <w:lsdException w:name="Medium Grid 2 Accent 2" w:semiHidden="0" w:uiPriority="68" w:unhideWhenUsed="0"/>
+    <w:lsdException w:name="Medium Grid 3 Accent 2" w:semiHidden="0" w:uiPriority="69" w:unhideWhenUsed="0"/>
+    <w:lsdException w:name="Dark List Accent 2" w:semiHidden="0" w:uiPriority="70" w:unhideWhenUsed="0"/>
+    <w:lsdException w:name="Colorful Shading Accent 2" w:semiHidden="0" w:uiPriority="71" w:unhideWhenUsed="0"/>
+    <w:lsdException w:name="Colorful List Accent 2" w:semiHidden="0" w:uiPriority="72" w:unhideWhenUsed="0"/>
+    <w:lsdException w:name="Colorful Grid Accent 2" w:semiHidden="0" w:uiPriority="73" w:unhideWhenUsed="0"/>
+    <w:lsdException w:name="Light Shading Accent 3" w:semiHidden="0" w:uiPriority="60" w:unhideWhenUsed="0"/>
+    <w:lsdException w:name="Light List Accent 3" w:semiHidden="0" w:uiPriority="61" w:unhideWhenUsed="0"/>
+    <w:lsdException w:name="Light Grid Accent 3" w:semiHidden="0" w:uiPriority="62" w:unhideWhenUsed="0"/>
+    <w:lsdException w:name="Medium Shading 1 Accent 3" w:semiHidden="0" w:uiPriority="63" w:unhideWhenUsed="0"/>
+    <w:lsdException w:name="Medium Shading 2 Accent 3" w:semiHidden="0" w:uiPriority="64" w:unhideWhenUsed="0"/>
+    <w:lsdException w:name="Medium List 1 Accent 3" w:semiHidden="0" w:uiPriority="65" w:unhideWhenUsed="0"/>
+    <w:lsdException w:name="Medium List 2 Accent 3" w:semiHidden="0" w:uiPriority="66" w:unhideWhenUsed="0"/>
+    <w:lsdException w:name="Medium Grid 1 Accent 3" w:semiHidden="0" w:uiPriority="67" w:unhideWhenUsed="0"/>
+    <w:lsdException w:name="Medium Grid 2 Accent 3" w:semiHidden="0" w:uiPriority="68" w:unhideWhenUsed="0"/>
+    <w:lsdException w:name="Medium Grid 3 Accent 3" w:semiHidden="0" w:uiPriority="69" w:unhideWhenUsed="0"/>
+    <w:lsdException w:name="Dark List Accent 3" w:semiHidden="0" w:uiPriority="70" w:unhideWhenUsed="0"/>
+    <w:lsdException w:name="Colorful Shading Accent 3" w:semiHidden="0" w:uiPriority="71" w:unhideWhenUsed="0"/>
+    <w:lsdException w:name="Colorful List Accent 3" w:semiHidden="0" w:uiPriority="72" w:unhideWhenUsed="0"/>
+    <w:lsdException w:name="Colorful Grid Accent 3" w:semiHidden="0" w:uiPriority="73" w:unhideWhenUsed="0"/>
+    <w:lsdException w:name="Light Shading Accent 4" w:semiHidden="0" w:uiPriority="60" w:unhideWhenUsed="0"/>
+    <w:lsdException w:name="Light List Accent 4" w:semiHidden="0" w:uiPriority="61" w:unhideWhenUsed="0"/>
+    <w:lsdException w:name="Light Grid Accent 4" w:semiHidden="0" w:uiPriority="62" w:unhideWhenUsed="0"/>
+    <w:lsdException w:name="Medium Shading 1 Accent 4" w:semiHidden="0" w:uiPriority="63" w:unhideWhenUsed="0"/>
+    <w:lsdException w:name="Medium Shading 2 Accent 4" w:semiHidden="0" w:uiPriority="64" w:unhideWhenUsed="0"/>
+    <w:lsdException w:name="Medium List 1 Accent 4" w:semiHidden="0" w:uiPriority="65" w:unhideWhenUsed="0"/>
+    <w:lsdException w:name="Medium List 2 Accent 4" w:semiHidden="0" w:uiPriority="66" w:unhideWhenUsed="0"/>
+    <w:lsdException w:name="Medium Grid 1 Accent 4" w:semiHidden="0" w:uiPriority="67" w:unhideWhenUsed="0"/>
+    <w:lsdException w:name="Medium Grid 2 Accent 4" w:semiHidden="0" w:uiPriority="68" w:unhideWhenUsed="0"/>
+    <w:lsdException w:name="Medium Grid 3 Accent 4" w:semiHidden="0" w:uiPriority="69" w:unhideWhenUsed="0"/>
+    <w:lsdException w:name="Dark List Accent 4" w:semiHidden="0" w:uiPriority="70" w:unhideWhenUsed="0"/>
+    <w:lsdException w:name="Colorful Shading Accent 4" w:semiHidden="0" w:uiPriority="71" w:unhideWhenUsed="0"/>
+    <w:lsdException w:name="Colorful List Accent 4" w:semiHidden="0" w:uiPriority="72" w:unhideWhenUsed="0"/>
+    <w:lsdException w:name="Colorful Grid Accent 4" w:semiHidden="0" w:uiPriority="73" w:unhideWhenUsed="0"/>
+    <w:lsdException w:name="Light Shading Accent 5" w:semiHidden="0" w:uiPriority="60" w:unhideWhenUsed="0"/>
+    <w:lsdException w:name="Light List Accent 5" w:semiHidden="0" w:uiPriority="61" w:unhideWhenUsed="0"/>
+    <w:lsdException w:name="Light Grid Accent 5" w:semiHidden="0" w:uiPriority="62" w:unhideWhenUsed="0"/>
+    <w:lsdException w:name="Medium Shading 1 Accent 5" w:semiHidden="0" w:uiPriority="63" w:unhideWhenUsed="0"/>
+    <w:lsdException w:name="Medium Shading 2 Accent 5" w:semiHidden="0" w:uiPriority="64" w:unhideWhenUsed="0"/>
+    <w:lsdException w:name="Medium List 1 Accent 5" w:semiHidden="0" w:uiPriority="65" w:unhideWhenUsed="0"/>
+    <w:lsdException w:name="Medium List 2 Accent 5" w:semiHidden="0" w:uiPriority="66" w:unhideWhenUsed="0"/>
+    <w:lsdException w:name="Medium Grid 1 Accent 5" w:semiHidden="0" w:uiPriority="67" w:unhideWhenUsed="0"/>
+    <w:lsdException w:name="Medium Grid 2 Accent 5" w:semiHidden="0" w:uiPriority="68" w:unhideWhenUsed="0"/>
+    <w:lsdException w:name="Medium Grid 3 Accent 5" w:semiHidden="0" w:uiPriority="69" w:unhideWhenUsed="0"/>
+    <w:lsdException w:name="Dark List Accent 5" w:semiHidden="0" w:uiPriority="70" w:unhideWhenUsed="0"/>
+    <w:lsdException w:name="Colorful Shading Accent 5" w:semiHidden="0" w:uiPriority="71" w:unhideWhenUsed="0"/>
+    <w:lsdException w:name="Colorful List Accent 5" w:semiHidden="0" w:uiPriority="72" w:unhideWhenUsed="0"/>
+    <w:lsdException w:name="Colorful Grid Accent 5" w:semiHidden="0" w:uiPriority="73" w:unhideWhenUsed="0"/>
+    <w:lsdException w:name="Light Shading Accent 6" w:semiHidden="0" w:uiPriority="60" w:unhideWhenUsed="0"/>
+    <w:lsdException w:name="Light List Accent 6" w:semiHidden="0" w:uiPriority="61" w:unhideWhenUsed="0"/>
+    <w:lsdException w:name="Light Grid Accent 6" w:semiHidden="0" w:uiPriority="62" w:unhideWhenUsed="0"/>
+    <w:lsdException w:name="Medium Shading 1 Accent 6" w:semiHidden="0" w:uiPriority="63" w:unhideWhenUsed="0"/>
+    <w:lsdException w:name="Medium Shading 2 Accent 6" w:semiHidden="0" w:uiPriority="64" w:unhideWhenUsed="0"/>
+    <w:lsdException w:name="Medium List 1 Accent 6" w:semiHidden="0" w:uiPriority="65" w:unhideWhenUsed="0"/>
+    <w:lsdException w:name="Medium List 2 Accent 6" w:semiHidden="0" w:uiPriority="66" w:unhideWhenUsed="0"/>
+    <w:lsdException w:name="Medium Grid 1 Accent 6" w:semiHidden="0" w:uiPriority="67" w:unhideWhenUsed="0"/>
+    <w:lsdException w:name="Medium Grid 2 Accent 6" w:semiHidden="0" w:uiPriority="68" w:unhideWhenUsed="0"/>
+    <w:lsdException w:name="Medium Grid 3 Accent 6" w:semiHidden="0" w:uiPriority="69" w:unhideWhenUsed="0"/>
+    <w:lsdException w:name="Dark List Accent 6" w:semiHidden="0" w:uiPriority="70" w:unhideWhenUsed="0"/>
+    <w:lsdException w:name="Colorful Shading Accent 6" w:semiHidden="0" w:uiPriority="71" w:unhideWhenUsed="0"/>
+    <w:lsdException w:name="Colorful List Accent 6" w:semiHidden="0" w:uiPriority="72" w:unhideWhenUsed="0"/>
+    <w:lsdException w:name="Colorful Grid Accent 6" w:semiHidden="0" w:uiPriority="73" w:unhideWhenUsed="0"/>
+    <w:lsdException w:name="Subtle Emphasis" w:semiHidden="0" w:uiPriority="19" w:unhideWhenUsed="0" w:qFormat="1"/>
+    <w:lsdException w:name="Intense Emphasis" w:semiHidden="0" w:uiPriority="21" w:unhideWhenUsed="0" w:qFormat="1"/>
+    <w:lsdException w:name="Subtle Reference" w:semiHidden="0" w:uiPriority="31" w:unhideWhenUsed="0" w:qFormat="1"/>
+    <w:lsdException w:name="Intense Reference" w:semiHidden="0" w:uiPriority="32" w:unhideWhenUsed="0" w:qFormat="1"/>
+    <w:lsdException w:name="Book Title" w:semiHidden="0" w:uiPriority="33" w:unhideWhenUsed="0" w:qFormat="1"/>
+    <w:lsdException w:name="Bibliography" w:uiPriority="37"/>
+    <w:lsdException w:name="TOC Heading" w:uiPriority="39" w:qFormat="1"/>
+  </w:latentStyles>
+  <w:style w:type="paragraph" w:default="1" w:styleId="a">
+    <w:name w:val="Normal"/>
+    <w:qFormat/>
+    <w:rsid w:val="00616FF7"/>
+  </w:style>
+  <w:style w:type="character" w:default="1" w:styleId="a0">
+    <w:name w:val="Default Paragraph Font"/>
+    <w:uiPriority w:val="1"/>
+    <w:semiHidden/>
+    <w:unhideWhenUsed/>
+  </w:style>
+  <w:style w:type="table" w:default="1" w:styleId="a1">
+    <w:name w:val="Normal Table"/>
+    <w:uiPriority w:val="99"/>
+    <w:semiHidden/>
+    <w:unhideWhenUsed/>
+    <w:tblPr>
+      <w:tblInd w:w="0" w:type="dxa"/>
       <w:tblCellMar>
         <w:top w:w="0" w:type="dxa"/>
         <w:left w:w="108" w:type="dxa"/>
         <w:bottom w:w="0" w:type="dxa"/>
         <w:right w:w="108" w:type="dxa"/>
       </w:tblCellMar>
+    </w:tblPr>
+  </w:style>
+  <w:style w:type="numbering" w:default="1" w:styleId="a2">
+    <w:name w:val="No List"/>
+    <w:uiPriority w:val="99"/>
+    <w:semiHidden/>
+    <w:unhideWhenUsed/>
+  </w:style>
+  <w:style w:type="paragraph" w:styleId="a3">
+    <w:name w:val="List Paragraph"/>
+    <w:basedOn w:val="a"/>
+    <w:uiPriority w:val="34"/>
+    <w:qFormat/>
+    <w:rsid w:val="007574AF"/>
+    <w:pPr>
+      <w:spacing w:line="360" w:lineRule="auto"/>
+      <w:ind w:left="720"/>
+      <w:contextualSpacing/>
+    </w:pPr>
+  </w:style>
+  <w:style w:type="character" w:styleId="a4">
+    <w:name w:val="Hyperlink"/>
+    <w:basedOn w:val="a0"/>
+    <w:uiPriority w:val="99"/>
+    <w:unhideWhenUsed/>
+    <w:rsid w:val="00B43024"/>
+    <w:rPr>
+      <w:color w:val="0000FF" w:themeColor="hyperlink"/>
+      <w:u w:val="single"/>
+    </w:rPr>
+  </w:style>
+  <w:style w:type="character" w:styleId="a5">
+    <w:name w:val="FollowedHyperlink"/>
+    <w:basedOn w:val="a0"/>
+    <w:uiPriority w:val="99"/>
+    <w:semiHidden/>
+    <w:unhideWhenUsed/>
+    <w:rsid w:val="00B43024"/>
+    <w:rPr>
+      <w:color w:val="800080" w:themeColor="followedHyperlink"/>
+      <w:u w:val="single"/>
+    </w:rPr>
+  </w:style>
+  <w:style w:type="character" w:styleId="a6">
+    <w:name w:val="Placeholder Text"/>
+    <w:basedOn w:val="a0"/>
+    <w:uiPriority w:val="99"/>
+    <w:semiHidden/>
+    <w:rsid w:val="00033C7F"/>
+    <w:rPr>
+      <w:color w:val="808080"/>
+    </w:rPr>
+  </w:style>
+  <w:style w:type="paragraph" w:styleId="a7">
+    <w:name w:val="Balloon Text"/>
+    <w:basedOn w:val="a"/>
+    <w:link w:val="a8"/>
+    <w:uiPriority w:val="99"/>
+    <w:semiHidden/>
+    <w:unhideWhenUsed/>
+    <w:rsid w:val="00033C7F"/>
+    <w:pPr>
+      <w:spacing w:after="0" w:line="240" w:lineRule="auto"/>
+    </w:pPr>
+    <w:rPr>
+      <w:rFonts w:ascii="Tahoma" w:hAnsi="Tahoma" w:cs="Tahoma"/>
+      <w:sz w:val="16"/>
+      <w:szCs w:val="16"/>
+    </w:rPr>
+  </w:style>
+  <w:style w:type="character" w:customStyle="1" w:styleId="a8">
+    <w:name w:val="Текст выноски Знак"/>
+    <w:basedOn w:val="a0"/>
+    <w:link w:val="a7"/>
+    <w:uiPriority w:val="99"/>
+    <w:semiHidden/>
+    <w:rsid w:val="00033C7F"/>
+    <w:rPr>
+      <w:rFonts w:ascii="Tahoma" w:hAnsi="Tahoma" w:cs="Tahoma"/>
+      <w:sz w:val="16"/>
+      <w:szCs w:val="16"/>
+    </w:rPr>
+  </w:style>
+  <w:style w:type="table" w:styleId="a9">
+    <w:name w:val="Table Grid"/>
+    <w:basedOn w:val="a1"/>
+    <w:uiPriority w:val="39"/>
+    <w:rsid w:val="00FD64E7"/>
+    <w:pPr>
+      <w:spacing w:after="0" w:line="240" w:lineRule="auto"/>
+    </w:pPr>
+    <w:tblPr>
+      <w:tblBorders>
+        <w:top w:val="single" w:sz="4" w:space="0" w:color="auto"/>
+        <w:left w:val="single" w:sz="4" w:space="0" w:color="auto"/>
+        <w:bottom w:val="single" w:sz="4" w:space="0" w:color="auto"/>
+        <w:right w:val="single" w:sz="4" w:space="0" w:color="auto"/>
+        <w:insideH w:val="single" w:sz="4" w:space="0" w:color="auto"/>
+        <w:insideV w:val="single" w:sz="4" w:space="0" w:color="auto"/>
+      </w:tblBorders>
     </w:tblPr>
   </w:style>
   <w:style w:type="paragraph" w:customStyle="1" w:styleId="Default">
